--- a/Tesis/Tesis Beta7.0 Ernesto Duvalon.docx
+++ b/Tesis/Tesis Beta7.0 Ernesto Duvalon.docx
@@ -285,6 +285,7 @@
       <w:r>
         <w:t xml:space="preserve"> </w:t>
       </w:r>
+      <w:proofErr w:type="spellStart"/>
       <w:r>
         <w:rPr>
           <w:sz w:val="28"/>
@@ -292,12 +293,29 @@
         </w:rPr>
         <w:t>MSc</w:t>
       </w:r>
+      <w:proofErr w:type="spellEnd"/>
       <w:r>
         <w:rPr>
           <w:sz w:val="28"/>
           <w:szCs w:val="28"/>
         </w:rPr>
-        <w:t>. Dionis López Ramos.</w:t>
+        <w:t xml:space="preserve">. </w:t>
+      </w:r>
+      <w:proofErr w:type="spellStart"/>
+      <w:r>
+        <w:rPr>
+          <w:sz w:val="28"/>
+          <w:szCs w:val="28"/>
+        </w:rPr>
+        <w:t>Dionis</w:t>
+      </w:r>
+      <w:proofErr w:type="spellEnd"/>
+      <w:r>
+        <w:rPr>
+          <w:sz w:val="28"/>
+          <w:szCs w:val="28"/>
+        </w:rPr>
+        <w:t xml:space="preserve"> López Ramos.</w:t>
       </w:r>
     </w:p>
     <w:p>
@@ -598,7 +616,21 @@
         <w:rPr>
           <w:lang w:val="en-US"/>
         </w:rPr>
-        <w:t xml:space="preserve">The population requires immediate responses and real-time actions from different institutional services (eg, Health, Legality, Security, among others). In the current moments of technological and scientific development, the traditional management channels cannot satisfy the peak demand and the search for information. To solve this need, virtual assistants (Conversational Agents) or conversational robots have been created. Virtual assistants are programs that try to imitate the conversation that a human being can provide, in addition to being conceived as digital tools that allow human-machine interaction. They are widely used in the business, health and government sectors because they guarantee 24-hour customer service. </w:t>
+        <w:t>The population requires immediate responses and real-time actions from different institutional services (</w:t>
+      </w:r>
+      <w:proofErr w:type="spellStart"/>
+      <w:r>
+        <w:rPr>
+          <w:lang w:val="en-US"/>
+        </w:rPr>
+        <w:t>eg</w:t>
+      </w:r>
+      <w:proofErr w:type="spellEnd"/>
+      <w:r>
+        <w:rPr>
+          <w:lang w:val="en-US"/>
+        </w:rPr>
+        <w:t xml:space="preserve">, Health, Legality, Security, among others). In the current moments of technological and scientific development, the traditional management channels cannot satisfy the peak demand and the search for information. To solve this need, virtual assistants (Conversational Agents) or conversational robots have been created. Virtual assistants are programs that try to imitate the conversation that a human being can provide, in addition to being conceived as digital tools that allow human-machine interaction. They are widely used in the business, health and government sectors because they guarantee 24-hour customer service. </w:t>
       </w:r>
     </w:p>
     <w:p>
@@ -4330,21 +4362,53 @@
           <w:rFonts w:eastAsia="Times New Roman"/>
           <w:lang w:eastAsia="es-ES"/>
         </w:rPr>
-        <w:t>interfaz gráfica interactiva (front-end)</w:t>
-      </w:r>
+        <w:t>interfaz gráfica interactiva (</w:t>
+      </w:r>
+      <w:proofErr w:type="spellStart"/>
       <w:r>
         <w:rPr>
           <w:rFonts w:eastAsia="Times New Roman"/>
           <w:lang w:eastAsia="es-ES"/>
         </w:rPr>
-        <w:t xml:space="preserve"> </w:t>
-      </w:r>
+        <w:t>front-end</w:t>
+      </w:r>
+      <w:proofErr w:type="spellEnd"/>
       <w:r>
         <w:rPr>
           <w:rFonts w:eastAsia="Times New Roman"/>
           <w:lang w:eastAsia="es-ES"/>
         </w:rPr>
-        <w:t>para responder a preguntas frecuentes (FAQs).</w:t>
+        <w:t>)</w:t>
+      </w:r>
+      <w:r>
+        <w:rPr>
+          <w:rFonts w:eastAsia="Times New Roman"/>
+          <w:lang w:eastAsia="es-ES"/>
+        </w:rPr>
+        <w:t xml:space="preserve"> </w:t>
+      </w:r>
+      <w:r>
+        <w:rPr>
+          <w:rFonts w:eastAsia="Times New Roman"/>
+          <w:lang w:eastAsia="es-ES"/>
+        </w:rPr>
+        <w:t>para responder a preguntas frecuentes (</w:t>
+      </w:r>
+      <w:proofErr w:type="spellStart"/>
+      <w:r>
+        <w:rPr>
+          <w:rFonts w:eastAsia="Times New Roman"/>
+          <w:lang w:eastAsia="es-ES"/>
+        </w:rPr>
+        <w:t>FAQs</w:t>
+      </w:r>
+      <w:proofErr w:type="spellEnd"/>
+      <w:r>
+        <w:rPr>
+          <w:rFonts w:eastAsia="Times New Roman"/>
+          <w:lang w:eastAsia="es-ES"/>
+        </w:rPr>
+        <w:t>).</w:t>
       </w:r>
     </w:p>
     <w:p>
@@ -4780,13 +4844,29 @@
           <w:color w:val="000000"/>
           <w:lang w:val="es-MX"/>
         </w:rPr>
-        <w:t xml:space="preserve">; ELIZ que es un asistente virtual para la plataforma ENZONA la cual brinda información sobre los servicios de la aplicación; La revista Alma Mater tiene un chatbot donde se puede recibir el boletín de </w:t>
-      </w:r>
+        <w:t xml:space="preserve">; ELIZ que es un asistente virtual para la plataforma ENZONA la cual brinda información sobre los servicios de la aplicación; La revista Alma Mater tiene un </w:t>
+      </w:r>
+      <w:proofErr w:type="spellStart"/>
       <w:r>
         <w:rPr>
           <w:color w:val="000000"/>
           <w:lang w:val="es-MX"/>
         </w:rPr>
+        <w:t>chatbot</w:t>
+      </w:r>
+      <w:proofErr w:type="spellEnd"/>
+      <w:r>
+        <w:rPr>
+          <w:color w:val="000000"/>
+          <w:lang w:val="es-MX"/>
+        </w:rPr>
+        <w:t xml:space="preserve"> donde se puede recibir el boletín de </w:t>
+      </w:r>
+      <w:r>
+        <w:rPr>
+          <w:color w:val="000000"/>
+          <w:lang w:val="es-MX"/>
+        </w:rPr>
         <w:lastRenderedPageBreak/>
         <w:t>publicaciones semanales, aclara dudas o medidas sobre la Covid-19 y el estado de las alertas ciclónicas en el país, enviar sugerencias u opiniones</w:t>
       </w:r>
@@ -4814,7 +4894,39 @@
           <w:color w:val="000000"/>
           <w:lang w:val="es-MX"/>
         </w:rPr>
-        <w:t xml:space="preserve"> El centro de soporte de la Universidad de Ciencias Informáticas (UCI) posee un bot llamado “C.S. Chatbot” para la atención al cliente, donde </w:t>
+        <w:t xml:space="preserve"> El centro de soporte de la Universidad de Ciencias Informáticas (UCI) posee un </w:t>
+      </w:r>
+      <w:proofErr w:type="spellStart"/>
+      <w:r>
+        <w:rPr>
+          <w:color w:val="000000"/>
+          <w:lang w:val="es-MX"/>
+        </w:rPr>
+        <w:t>bot</w:t>
+      </w:r>
+      <w:proofErr w:type="spellEnd"/>
+      <w:r>
+        <w:rPr>
+          <w:color w:val="000000"/>
+          <w:lang w:val="es-MX"/>
+        </w:rPr>
+        <w:t xml:space="preserve"> llamado “C.S. </w:t>
+      </w:r>
+      <w:proofErr w:type="spellStart"/>
+      <w:r>
+        <w:rPr>
+          <w:color w:val="000000"/>
+          <w:lang w:val="es-MX"/>
+        </w:rPr>
+        <w:t>Chatbot</w:t>
+      </w:r>
+      <w:proofErr w:type="spellEnd"/>
+      <w:r>
+        <w:rPr>
+          <w:color w:val="000000"/>
+          <w:lang w:val="es-MX"/>
+        </w:rPr>
+        <w:t xml:space="preserve">” para la atención al cliente, donde </w:t>
       </w:r>
       <w:r>
         <w:rPr>
@@ -6406,7 +6518,21 @@
         <w:rPr>
           <w:rFonts w:ascii="Arial" w:hAnsi="Arial" w:cs="Arial"/>
         </w:rPr>
-        <w:t>En 1964, el informático del MIT Joseph Weizenbaum inició el desarrollo de ELIZA, que se convertiría en la primera máquina capaz de hablar utilizando el procesamiento del lenguaje natural.</w:t>
+        <w:t xml:space="preserve">En 1964, el informático del MIT Joseph </w:t>
+      </w:r>
+      <w:proofErr w:type="spellStart"/>
+      <w:r>
+        <w:rPr>
+          <w:rFonts w:ascii="Arial" w:hAnsi="Arial" w:cs="Arial"/>
+        </w:rPr>
+        <w:t>Weizenbaum</w:t>
+      </w:r>
+      <w:proofErr w:type="spellEnd"/>
+      <w:r>
+        <w:rPr>
+          <w:rFonts w:ascii="Arial" w:hAnsi="Arial" w:cs="Arial"/>
+        </w:rPr>
+        <w:t xml:space="preserve"> inició el desarrollo de ELIZA, que se convertiría en la primera máquina capaz de hablar utilizando el procesamiento del lenguaje natural.</w:t>
       </w:r>
     </w:p>
     <w:p>
@@ -6423,7 +6549,35 @@
         <w:rPr>
           <w:rFonts w:ascii="Arial" w:hAnsi="Arial" w:cs="Arial"/>
         </w:rPr>
-        <w:t>Eliza fue nombrada en honor al personaje de Eliza Doolittle en la obra Pygmalion de George Bernard Shaw, y engañó a muchas personas haciéndoles creer que estaban hablando con un humano. Para lograrlo, simplemente añadía palabras de los usuarios a sus propios guiones y les respondía con estos para mantener la conversación.</w:t>
+        <w:t xml:space="preserve">Eliza fue nombrada en honor al personaje de Eliza </w:t>
+      </w:r>
+      <w:proofErr w:type="spellStart"/>
+      <w:r>
+        <w:rPr>
+          <w:rFonts w:ascii="Arial" w:hAnsi="Arial" w:cs="Arial"/>
+        </w:rPr>
+        <w:t>Doolittle</w:t>
+      </w:r>
+      <w:proofErr w:type="spellEnd"/>
+      <w:r>
+        <w:rPr>
+          <w:rFonts w:ascii="Arial" w:hAnsi="Arial" w:cs="Arial"/>
+        </w:rPr>
+        <w:t xml:space="preserve"> en la obra </w:t>
+      </w:r>
+      <w:proofErr w:type="spellStart"/>
+      <w:r>
+        <w:rPr>
+          <w:rFonts w:ascii="Arial" w:hAnsi="Arial" w:cs="Arial"/>
+        </w:rPr>
+        <w:t>Pygmalion</w:t>
+      </w:r>
+      <w:proofErr w:type="spellEnd"/>
+      <w:r>
+        <w:rPr>
+          <w:rFonts w:ascii="Arial" w:hAnsi="Arial" w:cs="Arial"/>
+        </w:rPr>
+        <w:t xml:space="preserve"> de George Bernard Shaw, y engañó a muchas personas haciéndoles creer que estaban hablando con un humano. Para lograrlo, simplemente añadía palabras de los usuarios a sus propios guiones y les respondía con estos para mantener la conversación.</w:t>
       </w:r>
       <w:r>
         <w:rPr>
@@ -6472,7 +6626,63 @@
         <w:rPr>
           <w:rFonts w:ascii="Arial" w:hAnsi="Arial" w:cs="Arial"/>
         </w:rPr>
-        <w:t xml:space="preserve">A.L.I.C.E. (Artificial Linguistic Internet Computer Entity) también conocido como Alicebot, o simplemente Alice, es un </w:t>
+        <w:t xml:space="preserve">A.L.I.C.E. (Artificial </w:t>
+      </w:r>
+      <w:proofErr w:type="spellStart"/>
+      <w:r>
+        <w:rPr>
+          <w:rFonts w:ascii="Arial" w:hAnsi="Arial" w:cs="Arial"/>
+        </w:rPr>
+        <w:t>Linguistic</w:t>
+      </w:r>
+      <w:proofErr w:type="spellEnd"/>
+      <w:r>
+        <w:rPr>
+          <w:rFonts w:ascii="Arial" w:hAnsi="Arial" w:cs="Arial"/>
+        </w:rPr>
+        <w:t xml:space="preserve"> Internet </w:t>
+      </w:r>
+      <w:proofErr w:type="spellStart"/>
+      <w:r>
+        <w:rPr>
+          <w:rFonts w:ascii="Arial" w:hAnsi="Arial" w:cs="Arial"/>
+        </w:rPr>
+        <w:t>Computer</w:t>
+      </w:r>
+      <w:proofErr w:type="spellEnd"/>
+      <w:r>
+        <w:rPr>
+          <w:rFonts w:ascii="Arial" w:hAnsi="Arial" w:cs="Arial"/>
+        </w:rPr>
+        <w:t xml:space="preserve"> </w:t>
+      </w:r>
+      <w:proofErr w:type="spellStart"/>
+      <w:r>
+        <w:rPr>
+          <w:rFonts w:ascii="Arial" w:hAnsi="Arial" w:cs="Arial"/>
+        </w:rPr>
+        <w:t>Entity</w:t>
+      </w:r>
+      <w:proofErr w:type="spellEnd"/>
+      <w:r>
+        <w:rPr>
+          <w:rFonts w:ascii="Arial" w:hAnsi="Arial" w:cs="Arial"/>
+        </w:rPr>
+        <w:t xml:space="preserve">) también conocido como </w:t>
+      </w:r>
+      <w:proofErr w:type="spellStart"/>
+      <w:r>
+        <w:rPr>
+          <w:rFonts w:ascii="Arial" w:hAnsi="Arial" w:cs="Arial"/>
+        </w:rPr>
+        <w:t>Alicebot</w:t>
+      </w:r>
+      <w:proofErr w:type="spellEnd"/>
+      <w:r>
+        <w:rPr>
+          <w:rFonts w:ascii="Arial" w:hAnsi="Arial" w:cs="Arial"/>
+        </w:rPr>
+        <w:t xml:space="preserve">, o simplemente Alice, es un </w:t>
       </w:r>
       <w:r>
         <w:rPr>
@@ -6607,7 +6817,21 @@
         <w:rPr>
           <w:rFonts w:ascii="Arial" w:hAnsi="Arial" w:cs="Arial"/>
         </w:rPr>
-        <w:t xml:space="preserve"> (Google Assistant creado por Google), </w:t>
+        <w:t xml:space="preserve"> (Google </w:t>
+      </w:r>
+      <w:proofErr w:type="spellStart"/>
+      <w:r>
+        <w:rPr>
+          <w:rFonts w:ascii="Arial" w:hAnsi="Arial" w:cs="Arial"/>
+        </w:rPr>
+        <w:t>Assistant</w:t>
+      </w:r>
+      <w:proofErr w:type="spellEnd"/>
+      <w:r>
+        <w:rPr>
+          <w:rFonts w:ascii="Arial" w:hAnsi="Arial" w:cs="Arial"/>
+        </w:rPr>
+        <w:t xml:space="preserve"> creado por Google), </w:t>
       </w:r>
       <w:r>
         <w:rPr>
@@ -6771,10 +6995,21 @@
           <w:bCs w:val="0"/>
           <w:color w:val="auto"/>
         </w:rPr>
-        <w:t>Azure Bot Service</w:t>
+        <w:t xml:space="preserve">Azure Bot </w:t>
+      </w:r>
+      <w:proofErr w:type="spellStart"/>
+      <w:r>
+        <w:rPr>
+          <w:rStyle w:val="Textoennegrita"/>
+          <w:rFonts w:ascii="Arial" w:hAnsi="Arial" w:cs="Arial"/>
+          <w:bCs w:val="0"/>
+          <w:color w:val="auto"/>
+        </w:rPr>
+        <w:t>Service</w:t>
       </w:r>
       <w:bookmarkEnd w:id="12"/>
       <w:bookmarkEnd w:id="13"/>
+      <w:proofErr w:type="spellEnd"/>
       <w:r>
         <w:rPr>
           <w:rStyle w:val="Textoennegrita"/>
@@ -6895,8 +7130,9 @@
           <w:color w:val="000000" w:themeColor="text1"/>
           <w:shd w:val="clear" w:color="auto" w:fill="FFFFFF"/>
         </w:rPr>
-        <w:t>Azure Bot Service</w:t>
-      </w:r>
+        <w:t xml:space="preserve">Azure Bot </w:t>
+      </w:r>
+      <w:proofErr w:type="spellStart"/>
       <w:r>
         <w:rPr>
           <w:rStyle w:val="Textoennegrita"/>
@@ -6905,15 +7141,18 @@
           <w:color w:val="000000" w:themeColor="text1"/>
           <w:shd w:val="clear" w:color="auto" w:fill="FFFFFF"/>
         </w:rPr>
-        <w:t xml:space="preserve"> </w:t>
-      </w:r>
-      <w:r>
-        <w:rPr>
+        <w:t>Service</w:t>
+      </w:r>
+      <w:proofErr w:type="spellEnd"/>
+      <w:r>
+        <w:rPr>
+          <w:rStyle w:val="Textoennegrita"/>
+          <w:rFonts w:cs="Arial"/>
           <w:i w:val="0"/>
           <w:color w:val="000000" w:themeColor="text1"/>
           <w:shd w:val="clear" w:color="auto" w:fill="FFFFFF"/>
         </w:rPr>
-        <w:t>es una herramienta</w:t>
+        <w:t xml:space="preserve"> </w:t>
       </w:r>
       <w:r>
         <w:rPr>
@@ -6921,7 +7160,7 @@
           <w:color w:val="000000" w:themeColor="text1"/>
           <w:shd w:val="clear" w:color="auto" w:fill="FFFFFF"/>
         </w:rPr>
-        <w:t xml:space="preserve"> que forma parte de los servicios</w:t>
+        <w:t>es una herramienta</w:t>
       </w:r>
       <w:r>
         <w:rPr>
@@ -6929,7 +7168,7 @@
           <w:color w:val="000000" w:themeColor="text1"/>
           <w:shd w:val="clear" w:color="auto" w:fill="FFFFFF"/>
         </w:rPr>
-        <w:t xml:space="preserve"> en la nube</w:t>
+        <w:t xml:space="preserve"> que forma parte de los servicios</w:t>
       </w:r>
       <w:r>
         <w:rPr>
@@ -6937,7 +7176,7 @@
           <w:color w:val="000000" w:themeColor="text1"/>
           <w:shd w:val="clear" w:color="auto" w:fill="FFFFFF"/>
         </w:rPr>
-        <w:t xml:space="preserve"> de Azure</w:t>
+        <w:t xml:space="preserve"> en la nube</w:t>
       </w:r>
       <w:r>
         <w:rPr>
@@ -6945,7 +7184,7 @@
           <w:color w:val="000000" w:themeColor="text1"/>
           <w:shd w:val="clear" w:color="auto" w:fill="FFFFFF"/>
         </w:rPr>
-        <w:t xml:space="preserve"> que entra en la categoría Plataformas y herramientas de </w:t>
+        <w:t xml:space="preserve"> de Azure</w:t>
       </w:r>
       <w:r>
         <w:rPr>
@@ -6953,7 +7192,7 @@
           <w:color w:val="000000" w:themeColor="text1"/>
           <w:shd w:val="clear" w:color="auto" w:fill="FFFFFF"/>
         </w:rPr>
-        <w:t>Robot conversacional</w:t>
+        <w:t xml:space="preserve"> que entra en la categoría Plataformas y herramientas de </w:t>
       </w:r>
       <w:r>
         <w:rPr>
@@ -6961,7 +7200,7 @@
           <w:color w:val="000000" w:themeColor="text1"/>
           <w:shd w:val="clear" w:color="auto" w:fill="FFFFFF"/>
         </w:rPr>
-        <w:t xml:space="preserve"> </w:t>
+        <w:t>Robot conversacional</w:t>
       </w:r>
       <w:r>
         <w:rPr>
@@ -6969,7 +7208,7 @@
           <w:color w:val="000000" w:themeColor="text1"/>
           <w:shd w:val="clear" w:color="auto" w:fill="FFFFFF"/>
         </w:rPr>
-        <w:t>de una pila tecnológica. [6</w:t>
+        <w:t xml:space="preserve"> </w:t>
       </w:r>
       <w:r>
         <w:rPr>
@@ -6977,7 +7216,7 @@
           <w:color w:val="000000" w:themeColor="text1"/>
           <w:shd w:val="clear" w:color="auto" w:fill="FFFFFF"/>
         </w:rPr>
-        <w:t>-10</w:t>
+        <w:t>de una pila tecnológica. [6</w:t>
       </w:r>
       <w:r>
         <w:rPr>
@@ -6985,7 +7224,7 @@
           <w:color w:val="000000" w:themeColor="text1"/>
           <w:shd w:val="clear" w:color="auto" w:fill="FFFFFF"/>
         </w:rPr>
-        <w:t>] [</w:t>
+        <w:t>-10</w:t>
       </w:r>
       <w:r>
         <w:rPr>
@@ -6993,7 +7232,7 @@
           <w:color w:val="000000" w:themeColor="text1"/>
           <w:shd w:val="clear" w:color="auto" w:fill="FFFFFF"/>
         </w:rPr>
-        <w:t>2</w:t>
+        <w:t>] [</w:t>
       </w:r>
       <w:r>
         <w:rPr>
@@ -7001,7 +7240,7 @@
           <w:color w:val="000000" w:themeColor="text1"/>
           <w:shd w:val="clear" w:color="auto" w:fill="FFFFFF"/>
         </w:rPr>
-        <w:t>1</w:t>
+        <w:t>2</w:t>
       </w:r>
       <w:r>
         <w:rPr>
@@ -7009,6 +7248,14 @@
           <w:color w:val="000000" w:themeColor="text1"/>
           <w:shd w:val="clear" w:color="auto" w:fill="FFFFFF"/>
         </w:rPr>
+        <w:t>1</w:t>
+      </w:r>
+      <w:r>
+        <w:rPr>
+          <w:i w:val="0"/>
+          <w:color w:val="000000" w:themeColor="text1"/>
+          <w:shd w:val="clear" w:color="auto" w:fill="FFFFFF"/>
+        </w:rPr>
         <w:t xml:space="preserve">] </w:t>
       </w:r>
       <w:r>
@@ -7065,7 +7312,23 @@
           <w:b/>
           <w:color w:val="1A1A1F"/>
         </w:rPr>
-        <w:t>Bot Framework Composer:</w:t>
+        <w:t xml:space="preserve">Bot Framework </w:t>
+      </w:r>
+      <w:proofErr w:type="spellStart"/>
+      <w:r>
+        <w:rPr>
+          <w:b/>
+          <w:color w:val="1A1A1F"/>
+        </w:rPr>
+        <w:t>Composer</w:t>
+      </w:r>
+      <w:proofErr w:type="spellEnd"/>
+      <w:r>
+        <w:rPr>
+          <w:b/>
+          <w:color w:val="1A1A1F"/>
+        </w:rPr>
+        <w:t>:</w:t>
       </w:r>
     </w:p>
     <w:p>
@@ -7096,11 +7359,47 @@
         </w:rPr>
         <w:t>Entorno de Desarrollo Integrado (</w:t>
       </w:r>
-      <w:r>
-        <w:rPr>
-          <w:rFonts w:ascii="Arial" w:hAnsi="Arial" w:cs="Arial"/>
-        </w:rPr>
-        <w:t>Integrated Development Environment (IDE)</w:t>
+      <w:proofErr w:type="spellStart"/>
+      <w:r>
+        <w:rPr>
+          <w:rFonts w:ascii="Arial" w:hAnsi="Arial" w:cs="Arial"/>
+        </w:rPr>
+        <w:t>Integrated</w:t>
+      </w:r>
+      <w:proofErr w:type="spellEnd"/>
+      <w:r>
+        <w:rPr>
+          <w:rFonts w:ascii="Arial" w:hAnsi="Arial" w:cs="Arial"/>
+        </w:rPr>
+        <w:t xml:space="preserve"> </w:t>
+      </w:r>
+      <w:proofErr w:type="spellStart"/>
+      <w:r>
+        <w:rPr>
+          <w:rFonts w:ascii="Arial" w:hAnsi="Arial" w:cs="Arial"/>
+        </w:rPr>
+        <w:t>Development</w:t>
+      </w:r>
+      <w:proofErr w:type="spellEnd"/>
+      <w:r>
+        <w:rPr>
+          <w:rFonts w:ascii="Arial" w:hAnsi="Arial" w:cs="Arial"/>
+        </w:rPr>
+        <w:t xml:space="preserve"> </w:t>
+      </w:r>
+      <w:proofErr w:type="spellStart"/>
+      <w:r>
+        <w:rPr>
+          <w:rFonts w:ascii="Arial" w:hAnsi="Arial" w:cs="Arial"/>
+        </w:rPr>
+        <w:t>Environment</w:t>
+      </w:r>
+      <w:proofErr w:type="spellEnd"/>
+      <w:r>
+        <w:rPr>
+          <w:rFonts w:ascii="Arial" w:hAnsi="Arial" w:cs="Arial"/>
+        </w:rPr>
+        <w:t xml:space="preserve"> (IDE)</w:t>
       </w:r>
       <w:r>
         <w:rPr>
@@ -7204,8 +7503,20 @@
           <w:color w:val="000000" w:themeColor="text1"/>
           <w:shd w:val="clear" w:color="auto" w:fill="FFFFFF"/>
         </w:rPr>
-        <w:t>Azure Bot Service</w:t>
-      </w:r>
+        <w:t xml:space="preserve">Azure Bot </w:t>
+      </w:r>
+      <w:proofErr w:type="spellStart"/>
+      <w:r>
+        <w:rPr>
+          <w:rStyle w:val="Textoennegrita"/>
+          <w:b w:val="0"/>
+          <w:i/>
+          <w:color w:val="000000" w:themeColor="text1"/>
+          <w:shd w:val="clear" w:color="auto" w:fill="FFFFFF"/>
+        </w:rPr>
+        <w:t>Service</w:t>
+      </w:r>
+      <w:proofErr w:type="spellEnd"/>
       <w:r>
         <w:rPr>
           <w:rStyle w:val="Textoennegrita"/>
@@ -7224,6 +7535,7 @@
       <w:r>
         <w:t xml:space="preserve"> </w:t>
       </w:r>
+      <w:proofErr w:type="spellStart"/>
       <w:r>
         <w:rPr>
           <w:color w:val="000000" w:themeColor="text1"/>
@@ -7231,6 +7543,7 @@
         </w:rPr>
         <w:t>Slack</w:t>
       </w:r>
+      <w:proofErr w:type="spellEnd"/>
       <w:r>
         <w:rPr>
           <w:color w:val="000000" w:themeColor="text1"/>
@@ -7324,6 +7637,7 @@
         </w:rPr>
         <w:t xml:space="preserve">Azure Bot </w:t>
       </w:r>
+      <w:proofErr w:type="spellStart"/>
       <w:r>
         <w:rPr>
           <w:rStyle w:val="Textoennegrita"/>
@@ -7332,6 +7646,7 @@
         </w:rPr>
         <w:t>Service</w:t>
       </w:r>
+      <w:proofErr w:type="spellEnd"/>
       <w:r>
         <w:rPr>
           <w:color w:val="000000" w:themeColor="text1"/>
@@ -7442,8 +7757,16 @@
         <w:rPr>
           <w:color w:val="1A1A1F"/>
         </w:rPr>
-        <w:t>Bot Framework Composer</w:t>
-      </w:r>
+        <w:t xml:space="preserve">Bot Framework </w:t>
+      </w:r>
+      <w:proofErr w:type="spellStart"/>
+      <w:r>
+        <w:rPr>
+          <w:color w:val="1A1A1F"/>
+        </w:rPr>
+        <w:t>Composer</w:t>
+      </w:r>
+      <w:proofErr w:type="spellEnd"/>
       <w:r>
         <w:rPr>
           <w:shd w:val="clear" w:color="auto" w:fill="FFFFFF"/>
@@ -7566,7 +7889,21 @@
         <w:rPr>
           <w:shd w:val="clear" w:color="auto" w:fill="FFFFFF"/>
         </w:rPr>
-        <w:t xml:space="preserve">“Software Development Kit” </w:t>
+        <w:t xml:space="preserve">“Software </w:t>
+      </w:r>
+      <w:proofErr w:type="spellStart"/>
+      <w:r>
+        <w:rPr>
+          <w:shd w:val="clear" w:color="auto" w:fill="FFFFFF"/>
+        </w:rPr>
+        <w:t>Development</w:t>
+      </w:r>
+      <w:proofErr w:type="spellEnd"/>
+      <w:r>
+        <w:rPr>
+          <w:shd w:val="clear" w:color="auto" w:fill="FFFFFF"/>
+        </w:rPr>
+        <w:t xml:space="preserve"> Kit” </w:t>
       </w:r>
       <w:r>
         <w:rPr>
@@ -7623,7 +7960,15 @@
         <w:jc w:val="both"/>
       </w:pPr>
       <w:r>
-        <w:t>Bot Framework Composer depende de los servicios en la nube de Azure.</w:t>
+        <w:t xml:space="preserve">Bot Framework </w:t>
+      </w:r>
+      <w:proofErr w:type="spellStart"/>
+      <w:r>
+        <w:t>Composer</w:t>
+      </w:r>
+      <w:proofErr w:type="spellEnd"/>
+      <w:r>
+        <w:t xml:space="preserve"> depende de los servicios en la nube de Azure.</w:t>
       </w:r>
     </w:p>
     <w:p>
@@ -7655,6 +8000,7 @@
         <w:lastRenderedPageBreak/>
         <w:t xml:space="preserve">Azure Bot </w:t>
       </w:r>
+      <w:proofErr w:type="spellStart"/>
       <w:r>
         <w:rPr>
           <w:rStyle w:val="Textoennegrita"/>
@@ -7663,6 +8009,7 @@
         </w:rPr>
         <w:t>Service</w:t>
       </w:r>
+      <w:proofErr w:type="spellEnd"/>
       <w:r>
         <w:rPr>
           <w:b/>
@@ -7712,7 +8059,21 @@
         <w:rPr>
           <w:shd w:val="clear" w:color="auto" w:fill="FFFFFF"/>
         </w:rPr>
-        <w:t xml:space="preserve">, herramientas de creación de bots y canales estándar gratuitos. </w:t>
+        <w:t xml:space="preserve">, herramientas de creación de </w:t>
+      </w:r>
+      <w:proofErr w:type="spellStart"/>
+      <w:r>
+        <w:rPr>
+          <w:shd w:val="clear" w:color="auto" w:fill="FFFFFF"/>
+        </w:rPr>
+        <w:t>bots</w:t>
+      </w:r>
+      <w:proofErr w:type="spellEnd"/>
+      <w:r>
+        <w:rPr>
+          <w:shd w:val="clear" w:color="auto" w:fill="FFFFFF"/>
+        </w:rPr>
+        <w:t xml:space="preserve"> y canales estándar gratuitos. </w:t>
       </w:r>
     </w:p>
     <w:p>
@@ -7833,7 +8194,21 @@
         <w:rPr>
           <w:shd w:val="clear" w:color="auto" w:fill="FFFFFF"/>
         </w:rPr>
-        <w:t xml:space="preserve"> se comunique con los usuarios dentro de su propia aplicación o en su aplicación web además de contener herramientas de creación de bots y canales estándar gratuitos y premium. </w:t>
+        <w:t xml:space="preserve"> se comunique con los usuarios dentro de su propia aplicación o en su aplicación web además de contener herramientas de creación de </w:t>
+      </w:r>
+      <w:proofErr w:type="spellStart"/>
+      <w:r>
+        <w:rPr>
+          <w:shd w:val="clear" w:color="auto" w:fill="FFFFFF"/>
+        </w:rPr>
+        <w:t>bots</w:t>
+      </w:r>
+      <w:proofErr w:type="spellEnd"/>
+      <w:r>
+        <w:rPr>
+          <w:shd w:val="clear" w:color="auto" w:fill="FFFFFF"/>
+        </w:rPr>
+        <w:t xml:space="preserve"> y canales estándar gratuitos y premium. </w:t>
       </w:r>
       <w:r>
         <w:t>Aparte de esto, también le cobran por los recursos consumidos en las funciones de Azure y la aplicación web de Azure.</w:t>
@@ -7856,6 +8231,7 @@
       </w:pPr>
       <w:bookmarkStart w:id="14" w:name="_Toc111128109"/>
       <w:bookmarkStart w:id="15" w:name="_Toc118481742"/>
+      <w:proofErr w:type="spellStart"/>
       <w:r>
         <w:rPr>
           <w:rFonts w:ascii="Arial" w:hAnsi="Arial" w:cs="Arial"/>
@@ -7866,6 +8242,7 @@
       </w:r>
       <w:bookmarkEnd w:id="14"/>
       <w:bookmarkEnd w:id="15"/>
+      <w:proofErr w:type="spellEnd"/>
     </w:p>
     <w:p>
       <w:pPr>
@@ -7962,23 +8339,45 @@
           </wp:anchor>
         </w:drawing>
       </w:r>
+      <w:proofErr w:type="spellStart"/>
       <w:r>
         <w:rPr>
           <w:color w:val="000000" w:themeColor="text1"/>
         </w:rPr>
-        <w:t>Dialogflow desarrollada por Google, es una plataforma con comprensión del lenguaje natural q</w:t>
-      </w:r>
+        <w:t>Dialogflow</w:t>
+      </w:r>
+      <w:proofErr w:type="spellEnd"/>
       <w:r>
         <w:rPr>
           <w:color w:val="000000" w:themeColor="text1"/>
         </w:rPr>
+        <w:t xml:space="preserve"> desarrollada por Google, es una plataforma con comprensión del lenguaje natural q</w:t>
+      </w:r>
+      <w:r>
+        <w:rPr>
+          <w:color w:val="000000" w:themeColor="text1"/>
+        </w:rPr>
         <w:t xml:space="preserve">ue </w:t>
       </w:r>
       <w:r>
         <w:rPr>
           <w:color w:val="000000" w:themeColor="text1"/>
         </w:rPr>
-        <w:t>facilita el diseño de una interfaz de usuario de conversación y su integración a tu aplicación para dispositivos móviles, aplicaciones web, dispositivos, bots, sistemas de respuesta de voz interactiva, etc. Proporciona nuevas y atractivas formas para que los usuarios interactú</w:t>
+        <w:t xml:space="preserve">facilita el diseño de una interfaz de usuario de conversación y su integración a tu aplicación para dispositivos móviles, aplicaciones web, dispositivos, </w:t>
+      </w:r>
+      <w:proofErr w:type="spellStart"/>
+      <w:r>
+        <w:rPr>
+          <w:color w:val="000000" w:themeColor="text1"/>
+        </w:rPr>
+        <w:t>bots</w:t>
+      </w:r>
+      <w:proofErr w:type="spellEnd"/>
+      <w:r>
+        <w:rPr>
+          <w:color w:val="000000" w:themeColor="text1"/>
+        </w:rPr>
+        <w:t>, sistemas de respuesta de voz interactiva, etc. Proporciona nuevas y atractivas formas para que los usuarios interactú</w:t>
       </w:r>
       <w:r>
         <w:rPr>
@@ -8037,11 +8436,19 @@
         <w:spacing w:line="276" w:lineRule="auto"/>
         <w:jc w:val="both"/>
       </w:pPr>
+      <w:proofErr w:type="spellStart"/>
       <w:r>
         <w:rPr>
           <w:color w:val="000000" w:themeColor="text1"/>
         </w:rPr>
-        <w:t>Dialogflow puede analizar múltiples tipos de entradas de tus clientes, incluidas entradas de texto o audio (como las de un teléfono o una grabación de voz). También puede responder a tus clientes de varias maneras, ya sea a través de texto o con voz sintética.</w:t>
+        <w:t>Dialogflow</w:t>
+      </w:r>
+      <w:proofErr w:type="spellEnd"/>
+      <w:r>
+        <w:rPr>
+          <w:color w:val="000000" w:themeColor="text1"/>
+        </w:rPr>
+        <w:t xml:space="preserve"> puede analizar múltiples tipos de entradas de tus clientes, incluidas entradas de texto o audio (como las de un teléfono o una grabación de voz). También puede responder a tus clientes de varias maneras, ya sea a través de texto o con voz sintética.</w:t>
       </w:r>
     </w:p>
     <w:p>
@@ -8060,8 +8467,18 @@
           <w:bCs/>
           <w:i/>
         </w:rPr>
-        <w:t>Integraciones de Dialogflow</w:t>
-      </w:r>
+        <w:t xml:space="preserve">Integraciones de </w:t>
+      </w:r>
+      <w:proofErr w:type="spellStart"/>
+      <w:r>
+        <w:rPr>
+          <w:b/>
+          <w:bCs/>
+          <w:i/>
+        </w:rPr>
+        <w:t>Dialogflow</w:t>
+      </w:r>
+      <w:proofErr w:type="spellEnd"/>
     </w:p>
     <w:p>
       <w:pPr>
@@ -8073,18 +8490,67 @@
           <w:lang w:val="en-US"/>
         </w:rPr>
       </w:pPr>
-      <w:r>
-        <w:rPr>
-          <w:rFonts w:ascii="Arial" w:hAnsi="Arial" w:cs="Arial"/>
-        </w:rPr>
-        <w:t xml:space="preserve">Dialogflow proporciona a los desarrolladores una variedad de plataformas para integrar sus agentes conversacionales. </w:t>
-      </w:r>
+      <w:proofErr w:type="spellStart"/>
+      <w:r>
+        <w:rPr>
+          <w:rFonts w:ascii="Arial" w:hAnsi="Arial" w:cs="Arial"/>
+        </w:rPr>
+        <w:t>Dialogflow</w:t>
+      </w:r>
+      <w:proofErr w:type="spellEnd"/>
+      <w:r>
+        <w:rPr>
+          <w:rFonts w:ascii="Arial" w:hAnsi="Arial" w:cs="Arial"/>
+        </w:rPr>
+        <w:t xml:space="preserve"> proporciona a los desarrolladores una variedad de plataformas para integrar sus agentes conversacionales. </w:t>
+      </w:r>
+      <w:proofErr w:type="spellStart"/>
       <w:r>
         <w:rPr>
           <w:rFonts w:ascii="Arial" w:hAnsi="Arial" w:cs="Arial"/>
           <w:lang w:val="en-US"/>
         </w:rPr>
-        <w:t>Esto incluye Facebook Messenger, Skype, Slack, Twilio, Viber, Twitter, iPhone, Google Assistant y otros.</w:t>
+        <w:t>Esto</w:t>
+      </w:r>
+      <w:proofErr w:type="spellEnd"/>
+      <w:r>
+        <w:rPr>
+          <w:rFonts w:ascii="Arial" w:hAnsi="Arial" w:cs="Arial"/>
+          <w:lang w:val="en-US"/>
+        </w:rPr>
+        <w:t xml:space="preserve"> </w:t>
+      </w:r>
+      <w:proofErr w:type="spellStart"/>
+      <w:r>
+        <w:rPr>
+          <w:rFonts w:ascii="Arial" w:hAnsi="Arial" w:cs="Arial"/>
+          <w:lang w:val="en-US"/>
+        </w:rPr>
+        <w:t>incluye</w:t>
+      </w:r>
+      <w:proofErr w:type="spellEnd"/>
+      <w:r>
+        <w:rPr>
+          <w:rFonts w:ascii="Arial" w:hAnsi="Arial" w:cs="Arial"/>
+          <w:lang w:val="en-US"/>
+        </w:rPr>
+        <w:t xml:space="preserve"> Facebook Messenger, Skype, Slack, Twilio, Viber, Twitter, iPhone, Google Assistant y </w:t>
+      </w:r>
+      <w:proofErr w:type="spellStart"/>
+      <w:r>
+        <w:rPr>
+          <w:rFonts w:ascii="Arial" w:hAnsi="Arial" w:cs="Arial"/>
+          <w:lang w:val="en-US"/>
+        </w:rPr>
+        <w:t>otros</w:t>
+      </w:r>
+      <w:proofErr w:type="spellEnd"/>
+      <w:r>
+        <w:rPr>
+          <w:rFonts w:ascii="Arial" w:hAnsi="Arial" w:cs="Arial"/>
+          <w:lang w:val="en-US"/>
+        </w:rPr>
+        <w:t>.</w:t>
       </w:r>
     </w:p>
     <w:p>
@@ -8101,7 +8567,23 @@
           <w:rFonts w:ascii="Arial" w:hAnsi="Arial" w:cs="Arial"/>
           <w:b/>
         </w:rPr>
-        <w:t xml:space="preserve">Ventajas de Dialogflow </w:t>
+        <w:t xml:space="preserve">Ventajas de </w:t>
+      </w:r>
+      <w:proofErr w:type="spellStart"/>
+      <w:r>
+        <w:rPr>
+          <w:rFonts w:ascii="Arial" w:hAnsi="Arial" w:cs="Arial"/>
+          <w:b/>
+        </w:rPr>
+        <w:t>Dialogflow</w:t>
+      </w:r>
+      <w:proofErr w:type="spellEnd"/>
+      <w:r>
+        <w:rPr>
+          <w:rFonts w:ascii="Arial" w:hAnsi="Arial" w:cs="Arial"/>
+          <w:b/>
+        </w:rPr>
+        <w:t xml:space="preserve"> </w:t>
       </w:r>
     </w:p>
     <w:p>
@@ -8145,11 +8627,19 @@
           <w:rFonts w:ascii="Arial" w:hAnsi="Arial" w:cs="Arial"/>
         </w:rPr>
       </w:pPr>
-      <w:r>
-        <w:rPr>
-          <w:rFonts w:ascii="Arial" w:hAnsi="Arial" w:cs="Arial"/>
-        </w:rPr>
-        <w:t>Webhooks personalizados</w:t>
+      <w:proofErr w:type="spellStart"/>
+      <w:r>
+        <w:rPr>
+          <w:rFonts w:ascii="Arial" w:hAnsi="Arial" w:cs="Arial"/>
+        </w:rPr>
+        <w:t>Webhooks</w:t>
+      </w:r>
+      <w:proofErr w:type="spellEnd"/>
+      <w:r>
+        <w:rPr>
+          <w:rFonts w:ascii="Arial" w:hAnsi="Arial" w:cs="Arial"/>
+        </w:rPr>
+        <w:t xml:space="preserve"> personalizados</w:t>
       </w:r>
       <w:r>
         <w:rPr>
@@ -8157,12 +8647,14 @@
         </w:rPr>
         <w:t xml:space="preserve"> (</w:t>
       </w:r>
+      <w:proofErr w:type="spellStart"/>
       <w:r>
         <w:rPr>
           <w:rFonts w:ascii="Arial" w:hAnsi="Arial" w:cs="Arial"/>
         </w:rPr>
         <w:t>Webhooks</w:t>
       </w:r>
+      <w:proofErr w:type="spellEnd"/>
       <w:r>
         <w:rPr>
           <w:rFonts w:ascii="Roboto" w:hAnsi="Roboto"/>
@@ -8178,13 +8670,29 @@
           <w:rFonts w:ascii="Arial" w:hAnsi="Arial" w:cs="Arial"/>
           <w:shd w:val="clear" w:color="auto" w:fill="FFFFFF"/>
         </w:rPr>
-        <w:t>son retrollamadas HTTP de usuario.​ Cuando esto ocurre, la web envía una solicitud HTTP a la URL</w:t>
-      </w:r>
+        <w:t xml:space="preserve">son </w:t>
+      </w:r>
+      <w:proofErr w:type="spellStart"/>
       <w:r>
         <w:rPr>
           <w:rFonts w:ascii="Arial" w:hAnsi="Arial" w:cs="Arial"/>
           <w:shd w:val="clear" w:color="auto" w:fill="FFFFFF"/>
         </w:rPr>
+        <w:t>retrollamadas</w:t>
+      </w:r>
+      <w:proofErr w:type="spellEnd"/>
+      <w:r>
+        <w:rPr>
+          <w:rFonts w:ascii="Arial" w:hAnsi="Arial" w:cs="Arial"/>
+          <w:shd w:val="clear" w:color="auto" w:fill="FFFFFF"/>
+        </w:rPr>
+        <w:t xml:space="preserve"> HTTP de usuario.​ Cuando esto ocurre, la web envía una solicitud HTTP a la URL</w:t>
+      </w:r>
+      <w:r>
+        <w:rPr>
+          <w:rFonts w:ascii="Arial" w:hAnsi="Arial" w:cs="Arial"/>
+          <w:shd w:val="clear" w:color="auto" w:fill="FFFFFF"/>
+        </w:rPr>
         <w:t xml:space="preserve"> de destino</w:t>
       </w:r>
       <w:r>
@@ -8192,8 +8700,17 @@
           <w:rFonts w:ascii="Arial" w:hAnsi="Arial" w:cs="Arial"/>
           <w:shd w:val="clear" w:color="auto" w:fill="FFFFFF"/>
         </w:rPr>
-        <w:t xml:space="preserve"> configurada para el webhook</w:t>
-      </w:r>
+        <w:t xml:space="preserve"> configurada para el </w:t>
+      </w:r>
+      <w:proofErr w:type="spellStart"/>
+      <w:r>
+        <w:rPr>
+          <w:rFonts w:ascii="Arial" w:hAnsi="Arial" w:cs="Arial"/>
+          <w:shd w:val="clear" w:color="auto" w:fill="FFFFFF"/>
+        </w:rPr>
+        <w:t>webhook</w:t>
+      </w:r>
+      <w:proofErr w:type="spellEnd"/>
       <w:r>
         <w:rPr>
           <w:rFonts w:ascii="Roboto" w:hAnsi="Roboto"/>
@@ -8261,7 +8778,49 @@
         <w:rPr>
           <w:rFonts w:ascii="Arial" w:hAnsi="Arial" w:cs="Arial"/>
         </w:rPr>
-        <w:t>Integraciones Out-Of-The-Box (OOTB), no requiere mucho desarrollo o personalización.</w:t>
+        <w:t xml:space="preserve">Integraciones </w:t>
+      </w:r>
+      <w:proofErr w:type="spellStart"/>
+      <w:r>
+        <w:rPr>
+          <w:rFonts w:ascii="Arial" w:hAnsi="Arial" w:cs="Arial"/>
+        </w:rPr>
+        <w:t>Out</w:t>
+      </w:r>
+      <w:proofErr w:type="spellEnd"/>
+      <w:r>
+        <w:rPr>
+          <w:rFonts w:ascii="Arial" w:hAnsi="Arial" w:cs="Arial"/>
+        </w:rPr>
+        <w:t>-</w:t>
+      </w:r>
+      <w:proofErr w:type="spellStart"/>
+      <w:r>
+        <w:rPr>
+          <w:rFonts w:ascii="Arial" w:hAnsi="Arial" w:cs="Arial"/>
+        </w:rPr>
+        <w:t>Of</w:t>
+      </w:r>
+      <w:proofErr w:type="spellEnd"/>
+      <w:r>
+        <w:rPr>
+          <w:rFonts w:ascii="Arial" w:hAnsi="Arial" w:cs="Arial"/>
+        </w:rPr>
+        <w:t>-</w:t>
+      </w:r>
+      <w:proofErr w:type="spellStart"/>
+      <w:r>
+        <w:rPr>
+          <w:rFonts w:ascii="Arial" w:hAnsi="Arial" w:cs="Arial"/>
+        </w:rPr>
+        <w:t>The</w:t>
+      </w:r>
+      <w:proofErr w:type="spellEnd"/>
+      <w:r>
+        <w:rPr>
+          <w:rFonts w:ascii="Arial" w:hAnsi="Arial" w:cs="Arial"/>
+        </w:rPr>
+        <w:t>-Box (OOTB), no requiere mucho desarrollo o personalización.</w:t>
       </w:r>
     </w:p>
     <w:p>
@@ -8385,8 +8944,17 @@
           <w:rFonts w:ascii="Arial" w:hAnsi="Arial" w:cs="Arial"/>
           <w:b/>
         </w:rPr>
-        <w:t>de Dialogflow</w:t>
-      </w:r>
+        <w:t xml:space="preserve">de </w:t>
+      </w:r>
+      <w:proofErr w:type="spellStart"/>
+      <w:r>
+        <w:rPr>
+          <w:rFonts w:ascii="Arial" w:hAnsi="Arial" w:cs="Arial"/>
+          <w:b/>
+        </w:rPr>
+        <w:t>Dialogflow</w:t>
+      </w:r>
+      <w:proofErr w:type="spellEnd"/>
     </w:p>
     <w:p>
       <w:pPr>
@@ -8495,7 +9063,21 @@
         <w:rPr>
           <w:rFonts w:ascii="Arial" w:hAnsi="Arial" w:cs="Arial"/>
         </w:rPr>
-        <w:t xml:space="preserve">Mucho trabajo manual, tiempo y capacitación: En muchos casos, Dialogflow hace que sea más </w:t>
+        <w:t xml:space="preserve">Mucho trabajo manual, tiempo y capacitación: En muchos casos, </w:t>
+      </w:r>
+      <w:proofErr w:type="spellStart"/>
+      <w:r>
+        <w:rPr>
+          <w:rFonts w:ascii="Arial" w:hAnsi="Arial" w:cs="Arial"/>
+        </w:rPr>
+        <w:t>Dialogflow</w:t>
+      </w:r>
+      <w:proofErr w:type="spellEnd"/>
+      <w:r>
+        <w:rPr>
+          <w:rFonts w:ascii="Arial" w:hAnsi="Arial" w:cs="Arial"/>
+        </w:rPr>
+        <w:t xml:space="preserve"> hace que sea más </w:t>
       </w:r>
       <w:r>
         <w:rPr>
@@ -8519,7 +9101,21 @@
         <w:rPr>
           <w:rFonts w:ascii="Arial" w:hAnsi="Arial" w:cs="Arial"/>
         </w:rPr>
-        <w:t xml:space="preserve"> manualmente, especialmente cuando considera la necesidad de entrenar a su bot con el tiempo.</w:t>
+        <w:t xml:space="preserve"> manualmente, especialmente cuando considera la necesidad de entrenar a su </w:t>
+      </w:r>
+      <w:proofErr w:type="spellStart"/>
+      <w:r>
+        <w:rPr>
+          <w:rFonts w:ascii="Arial" w:hAnsi="Arial" w:cs="Arial"/>
+        </w:rPr>
+        <w:t>bot</w:t>
+      </w:r>
+      <w:proofErr w:type="spellEnd"/>
+      <w:r>
+        <w:rPr>
+          <w:rFonts w:ascii="Arial" w:hAnsi="Arial" w:cs="Arial"/>
+        </w:rPr>
+        <w:t xml:space="preserve"> con el tiempo.</w:t>
       </w:r>
     </w:p>
     <w:p>
@@ -8532,12 +9128,28 @@
           <w:b/>
           <w:spacing w:val="3"/>
         </w:rPr>
-        <w:t>Precios de DialogFlow:</w:t>
-      </w:r>
-      <w:r>
-        <w:rPr>
+        <w:t xml:space="preserve">Precios de </w:t>
+      </w:r>
+      <w:proofErr w:type="spellStart"/>
+      <w:r>
+        <w:rPr>
+          <w:b/>
           <w:spacing w:val="3"/>
         </w:rPr>
+        <w:t>DialogFlow</w:t>
+      </w:r>
+      <w:proofErr w:type="spellEnd"/>
+      <w:r>
+        <w:rPr>
+          <w:b/>
+          <w:spacing w:val="3"/>
+        </w:rPr>
+        <w:t>:</w:t>
+      </w:r>
+      <w:r>
+        <w:rPr>
+          <w:spacing w:val="3"/>
+        </w:rPr>
         <w:t xml:space="preserve"> </w:t>
       </w:r>
       <w:r>
@@ -8550,7 +9162,35 @@
         <w:rPr>
           <w:spacing w:val="3"/>
         </w:rPr>
-        <w:t>, en caso de ser usado para muchas peticiones lo enviará a la versión de pago que cobra $0.002 por solicitud. Sin embargo, CX Agent Edition cobra $20 por cada 100 sesiones de chat</w:t>
+        <w:t xml:space="preserve">, en caso de ser usado para muchas peticiones lo enviará a la versión de pago que cobra $0.002 por solicitud. Sin embargo, CX </w:t>
+      </w:r>
+      <w:proofErr w:type="spellStart"/>
+      <w:r>
+        <w:rPr>
+          <w:spacing w:val="3"/>
+        </w:rPr>
+        <w:t>Agent</w:t>
+      </w:r>
+      <w:proofErr w:type="spellEnd"/>
+      <w:r>
+        <w:rPr>
+          <w:spacing w:val="3"/>
+        </w:rPr>
+        <w:t xml:space="preserve"> </w:t>
+      </w:r>
+      <w:proofErr w:type="spellStart"/>
+      <w:r>
+        <w:rPr>
+          <w:spacing w:val="3"/>
+        </w:rPr>
+        <w:t>Edition</w:t>
+      </w:r>
+      <w:proofErr w:type="spellEnd"/>
+      <w:r>
+        <w:rPr>
+          <w:spacing w:val="3"/>
+        </w:rPr>
+        <w:t xml:space="preserve"> cobra $20 por cada 100 sesiones de chat</w:t>
       </w:r>
       <w:r>
         <w:rPr>
@@ -8771,7 +9411,15 @@
         <w:t xml:space="preserve"> </w:t>
       </w:r>
       <w:r>
-        <w:t xml:space="preserve">utilizadas para mejorar los asistentes contextuales creados con Rasa Open Source. Juntos, incluyen todas las características para crear </w:t>
+        <w:t xml:space="preserve">utilizadas para mejorar los asistentes contextuales creados con Rasa Open </w:t>
+      </w:r>
+      <w:proofErr w:type="spellStart"/>
+      <w:r>
+        <w:t>Source</w:t>
+      </w:r>
+      <w:proofErr w:type="spellEnd"/>
+      <w:r>
+        <w:t xml:space="preserve">. Juntos, incluyen todas las características para crear </w:t>
       </w:r>
       <w:r>
         <w:t xml:space="preserve">excelentes </w:t>
@@ -8798,7 +9446,15 @@
         <w:jc w:val="both"/>
       </w:pPr>
       <w:r>
-        <w:t xml:space="preserve">Hay varias compañías que usan Rasa y algunas de ellas son ERGO, Orange, Lemonade y T-Mobile. </w:t>
+        <w:t xml:space="preserve">Hay varias compañías que usan Rasa y algunas de ellas son ERGO, Orange, </w:t>
+      </w:r>
+      <w:proofErr w:type="spellStart"/>
+      <w:r>
+        <w:t>Lemonade</w:t>
+      </w:r>
+      <w:proofErr w:type="spellEnd"/>
+      <w:r>
+        <w:t xml:space="preserve"> y T-Mobile. </w:t>
       </w:r>
     </w:p>
     <w:p>
@@ -8823,7 +9479,23 @@
         <w:jc w:val="both"/>
       </w:pPr>
       <w:r>
-        <w:t xml:space="preserve">Integración en sistemas existentes. Al ser de código abierto se integra sin problemas aprovechando los beneficios de varios sistemas Back-end, APIs y </w:t>
+        <w:t>Integración en sistemas existentes. Al ser de código abierto se integra sin problemas aprovechando los beneficios de varios sistemas Back-</w:t>
+      </w:r>
+      <w:proofErr w:type="spellStart"/>
+      <w:r>
+        <w:t>end</w:t>
+      </w:r>
+      <w:proofErr w:type="spellEnd"/>
+      <w:r>
+        <w:t xml:space="preserve">, </w:t>
+      </w:r>
+      <w:proofErr w:type="spellStart"/>
+      <w:r>
+        <w:t>APIs</w:t>
+      </w:r>
+      <w:proofErr w:type="spellEnd"/>
+      <w:r>
+        <w:t xml:space="preserve"> y </w:t>
       </w:r>
       <w:r>
         <w:t>Automatización Robótica de P</w:t>
@@ -8847,7 +9519,15 @@
         <w:jc w:val="both"/>
       </w:pPr>
       <w:r>
-        <w:t xml:space="preserve">Soporta varias intenciones únicas y múltiples para comprender lo que el usuario quiere, también admite entidades pre-entrenadas y </w:t>
+        <w:t xml:space="preserve">Soporta varias intenciones únicas y múltiples para comprender lo que el usuario quiere, también admite entidades </w:t>
+      </w:r>
+      <w:proofErr w:type="spellStart"/>
+      <w:r>
+        <w:t>pre-entrenadas</w:t>
+      </w:r>
+      <w:proofErr w:type="spellEnd"/>
+      <w:r>
+        <w:t xml:space="preserve"> y </w:t>
       </w:r>
       <w:r>
         <w:lastRenderedPageBreak/>
@@ -8908,7 +9588,39 @@
         <w:jc w:val="both"/>
       </w:pPr>
       <w:r>
-        <w:t>Integración con aplicaciones de mensajería como Facebook messenger, Google Home, Rocket, Slack, Telegram y otras.</w:t>
+        <w:t xml:space="preserve">Integración con aplicaciones de mensajería como Facebook </w:t>
+      </w:r>
+      <w:proofErr w:type="spellStart"/>
+      <w:r>
+        <w:t>messenger</w:t>
+      </w:r>
+      <w:proofErr w:type="spellEnd"/>
+      <w:r>
+        <w:t xml:space="preserve">, Google Home, </w:t>
+      </w:r>
+      <w:proofErr w:type="spellStart"/>
+      <w:r>
+        <w:t>Rocket</w:t>
+      </w:r>
+      <w:proofErr w:type="spellEnd"/>
+      <w:r>
+        <w:t xml:space="preserve">, </w:t>
+      </w:r>
+      <w:proofErr w:type="spellStart"/>
+      <w:r>
+        <w:t>Slack</w:t>
+      </w:r>
+      <w:proofErr w:type="spellEnd"/>
+      <w:r>
+        <w:t xml:space="preserve">, </w:t>
+      </w:r>
+      <w:proofErr w:type="spellStart"/>
+      <w:r>
+        <w:t>Telegram</w:t>
+      </w:r>
+      <w:proofErr w:type="spellEnd"/>
+      <w:r>
+        <w:t xml:space="preserve"> y otras.</w:t>
       </w:r>
     </w:p>
     <w:p>
@@ -9053,7 +9765,23 @@
           <w:rFonts w:eastAsia="Times New Roman"/>
           <w:lang w:eastAsia="es-ES"/>
         </w:rPr>
-        <w:t>Convierta el texto de forma libre en cualquier idioma en datos estructurados. Admite intenciones únicas y múltiples y entidades pre-entrenadas y personalizadas.</w:t>
+        <w:t xml:space="preserve">Convierta el texto de forma libre en cualquier idioma en datos estructurados. Admite intenciones únicas y múltiples y entidades </w:t>
+      </w:r>
+      <w:proofErr w:type="spellStart"/>
+      <w:r>
+        <w:rPr>
+          <w:rFonts w:eastAsia="Times New Roman"/>
+          <w:lang w:eastAsia="es-ES"/>
+        </w:rPr>
+        <w:t>pre-entrenadas</w:t>
+      </w:r>
+      <w:proofErr w:type="spellEnd"/>
+      <w:r>
+        <w:rPr>
+          <w:rFonts w:eastAsia="Times New Roman"/>
+          <w:lang w:eastAsia="es-ES"/>
+        </w:rPr>
+        <w:t xml:space="preserve"> y personalizadas.</w:t>
       </w:r>
     </w:p>
     <w:p>
@@ -9178,6 +9906,7 @@
       </w:pPr>
       <w:bookmarkStart w:id="18" w:name="_Toc111128111"/>
       <w:bookmarkStart w:id="19" w:name="_Toc118481743"/>
+      <w:proofErr w:type="spellStart"/>
       <w:r>
         <w:rPr>
           <w:rFonts w:ascii="Arial" w:hAnsi="Arial" w:cs="Arial"/>
@@ -9196,6 +9925,7 @@
       </w:r>
       <w:bookmarkEnd w:id="18"/>
       <w:bookmarkEnd w:id="19"/>
+      <w:proofErr w:type="spellEnd"/>
     </w:p>
     <w:p>
       <w:pPr>
@@ -9296,12 +10026,21 @@
           </wp:anchor>
         </w:drawing>
       </w:r>
+      <w:proofErr w:type="spellStart"/>
       <w:r>
         <w:rPr>
           <w:bCs/>
           <w:iCs/>
         </w:rPr>
-        <w:t xml:space="preserve">Botpress es una plataforma de código abierto para construir asistentes virtuales de forma </w:t>
+        <w:t>Botpress</w:t>
+      </w:r>
+      <w:proofErr w:type="spellEnd"/>
+      <w:r>
+        <w:rPr>
+          <w:bCs/>
+          <w:iCs/>
+        </w:rPr>
+        <w:t xml:space="preserve"> es una plataforma de código abierto para construir asistentes virtuales de forma </w:t>
       </w:r>
       <w:r>
         <w:rPr>
@@ -9466,24 +10205,74 @@
           <w:lang w:val="es-MX" w:eastAsia="es-ES"/>
         </w:rPr>
       </w:pPr>
+      <w:proofErr w:type="spellStart"/>
       <w:r>
         <w:rPr>
           <w:shd w:val="clear" w:color="auto" w:fill="FFFFFF"/>
         </w:rPr>
         <w:lastRenderedPageBreak/>
-        <w:t xml:space="preserve">Botpress </w:t>
-      </w:r>
+        <w:t>Botpress</w:t>
+      </w:r>
+      <w:proofErr w:type="spellEnd"/>
       <w:r>
         <w:rPr>
           <w:shd w:val="clear" w:color="auto" w:fill="FFFFFF"/>
         </w:rPr>
+        <w:t xml:space="preserve"> </w:t>
+      </w:r>
+      <w:r>
+        <w:rPr>
+          <w:shd w:val="clear" w:color="auto" w:fill="FFFFFF"/>
+        </w:rPr>
         <w:t>cuenta con una</w:t>
       </w:r>
       <w:r>
         <w:rPr>
           <w:shd w:val="clear" w:color="auto" w:fill="FFFFFF"/>
         </w:rPr>
-        <w:t xml:space="preserve"> amplia gama de empresas, incluidas agencias digitales, organizaciones Fortune 500 (lista de Compañías), gobiernos y nuevas empresas están construyendo asistentes digitales con Botpress Platform.</w:t>
+        <w:t xml:space="preserve"> amplia gama de empresas, incluidas agencias digitales, organizaciones </w:t>
+      </w:r>
+      <w:proofErr w:type="spellStart"/>
+      <w:r>
+        <w:rPr>
+          <w:shd w:val="clear" w:color="auto" w:fill="FFFFFF"/>
+        </w:rPr>
+        <w:t>Fortune</w:t>
+      </w:r>
+      <w:proofErr w:type="spellEnd"/>
+      <w:r>
+        <w:rPr>
+          <w:shd w:val="clear" w:color="auto" w:fill="FFFFFF"/>
+        </w:rPr>
+        <w:t xml:space="preserve"> 500 (lista de Compañías), gobiernos y nuevas empresas están construyendo asistentes digitales con </w:t>
+      </w:r>
+      <w:proofErr w:type="spellStart"/>
+      <w:r>
+        <w:rPr>
+          <w:shd w:val="clear" w:color="auto" w:fill="FFFFFF"/>
+        </w:rPr>
+        <w:t>Botpress</w:t>
+      </w:r>
+      <w:proofErr w:type="spellEnd"/>
+      <w:r>
+        <w:rPr>
+          <w:shd w:val="clear" w:color="auto" w:fill="FFFFFF"/>
+        </w:rPr>
+        <w:t xml:space="preserve"> </w:t>
+      </w:r>
+      <w:proofErr w:type="spellStart"/>
+      <w:r>
+        <w:rPr>
+          <w:shd w:val="clear" w:color="auto" w:fill="FFFFFF"/>
+        </w:rPr>
+        <w:t>Platform</w:t>
+      </w:r>
+      <w:proofErr w:type="spellEnd"/>
+      <w:r>
+        <w:rPr>
+          <w:shd w:val="clear" w:color="auto" w:fill="FFFFFF"/>
+        </w:rPr>
+        <w:t>.</w:t>
       </w:r>
     </w:p>
     <w:p>
@@ -9687,7 +10476,71 @@
           <w:rFonts w:eastAsia="Times New Roman"/>
           <w:lang w:eastAsia="es-ES"/>
         </w:rPr>
-        <w:t> como Slack, Telegram, MS Teams, Facebook Messenger y un chat web incrustable.</w:t>
+        <w:t xml:space="preserve"> como </w:t>
+      </w:r>
+      <w:proofErr w:type="spellStart"/>
+      <w:r>
+        <w:rPr>
+          <w:rFonts w:eastAsia="Times New Roman"/>
+          <w:lang w:eastAsia="es-ES"/>
+        </w:rPr>
+        <w:t>Slack</w:t>
+      </w:r>
+      <w:proofErr w:type="spellEnd"/>
+      <w:r>
+        <w:rPr>
+          <w:rFonts w:eastAsia="Times New Roman"/>
+          <w:lang w:eastAsia="es-ES"/>
+        </w:rPr>
+        <w:t xml:space="preserve">, </w:t>
+      </w:r>
+      <w:proofErr w:type="spellStart"/>
+      <w:r>
+        <w:rPr>
+          <w:rFonts w:eastAsia="Times New Roman"/>
+          <w:lang w:eastAsia="es-ES"/>
+        </w:rPr>
+        <w:t>Telegram</w:t>
+      </w:r>
+      <w:proofErr w:type="spellEnd"/>
+      <w:r>
+        <w:rPr>
+          <w:rFonts w:eastAsia="Times New Roman"/>
+          <w:lang w:eastAsia="es-ES"/>
+        </w:rPr>
+        <w:t xml:space="preserve">, MS </w:t>
+      </w:r>
+      <w:proofErr w:type="spellStart"/>
+      <w:r>
+        <w:rPr>
+          <w:rFonts w:eastAsia="Times New Roman"/>
+          <w:lang w:eastAsia="es-ES"/>
+        </w:rPr>
+        <w:t>Teams</w:t>
+      </w:r>
+      <w:proofErr w:type="spellEnd"/>
+      <w:r>
+        <w:rPr>
+          <w:rFonts w:eastAsia="Times New Roman"/>
+          <w:lang w:eastAsia="es-ES"/>
+        </w:rPr>
+        <w:t xml:space="preserve">, Facebook Messenger y un chat web </w:t>
+      </w:r>
+      <w:proofErr w:type="spellStart"/>
+      <w:r>
+        <w:rPr>
+          <w:rFonts w:eastAsia="Times New Roman"/>
+          <w:lang w:eastAsia="es-ES"/>
+        </w:rPr>
+        <w:t>incrustable</w:t>
+      </w:r>
+      <w:proofErr w:type="spellEnd"/>
+      <w:r>
+        <w:rPr>
+          <w:rFonts w:eastAsia="Times New Roman"/>
+          <w:lang w:eastAsia="es-ES"/>
+        </w:rPr>
+        <w:t>.</w:t>
       </w:r>
     </w:p>
     <w:p>
@@ -9756,8 +10609,18 @@
           <w:b/>
           <w:lang w:eastAsia="es-ES"/>
         </w:rPr>
-        <w:t>Ventajas de BotPress</w:t>
-      </w:r>
+        <w:t xml:space="preserve">Ventajas de </w:t>
+      </w:r>
+      <w:proofErr w:type="spellStart"/>
+      <w:r>
+        <w:rPr>
+          <w:rFonts w:eastAsia="Times New Roman"/>
+          <w:b/>
+          <w:lang w:eastAsia="es-ES"/>
+        </w:rPr>
+        <w:t>BotPress</w:t>
+      </w:r>
+      <w:proofErr w:type="spellEnd"/>
     </w:p>
     <w:p>
       <w:pPr>
@@ -9819,8 +10682,17 @@
           <w:rFonts w:eastAsia="Times New Roman"/>
           <w:lang w:eastAsia="es-ES"/>
         </w:rPr>
-        <w:t xml:space="preserve"> de BotPress</w:t>
-      </w:r>
+        <w:t xml:space="preserve"> de </w:t>
+      </w:r>
+      <w:proofErr w:type="spellStart"/>
+      <w:r>
+        <w:rPr>
+          <w:rFonts w:eastAsia="Times New Roman"/>
+          <w:lang w:eastAsia="es-ES"/>
+        </w:rPr>
+        <w:t>BotPress</w:t>
+      </w:r>
+      <w:proofErr w:type="spellEnd"/>
       <w:r>
         <w:rPr>
           <w:rFonts w:eastAsia="Times New Roman"/>
@@ -9867,7 +10739,23 @@
           <w:rFonts w:eastAsia="Times New Roman"/>
           <w:lang w:eastAsia="es-ES"/>
         </w:rPr>
-        <w:t>El núcleo de la plataforma Botpress es de </w:t>
+        <w:t xml:space="preserve">El núcleo de la plataforma </w:t>
+      </w:r>
+      <w:proofErr w:type="spellStart"/>
+      <w:r>
+        <w:rPr>
+          <w:rFonts w:eastAsia="Times New Roman"/>
+          <w:lang w:eastAsia="es-ES"/>
+        </w:rPr>
+        <w:t>Botpress</w:t>
+      </w:r>
+      <w:proofErr w:type="spellEnd"/>
+      <w:r>
+        <w:rPr>
+          <w:rFonts w:eastAsia="Times New Roman"/>
+          <w:lang w:eastAsia="es-ES"/>
+        </w:rPr>
+        <w:t xml:space="preserve"> es de </w:t>
       </w:r>
       <w:r>
         <w:rPr>
@@ -9988,7 +10876,25 @@
           <w:b/>
           <w:lang w:eastAsia="es-ES"/>
         </w:rPr>
-        <w:t xml:space="preserve">Desventajas de BotPress </w:t>
+        <w:t xml:space="preserve">Desventajas de </w:t>
+      </w:r>
+      <w:proofErr w:type="spellStart"/>
+      <w:r>
+        <w:rPr>
+          <w:rFonts w:eastAsia="Times New Roman"/>
+          <w:b/>
+          <w:lang w:eastAsia="es-ES"/>
+        </w:rPr>
+        <w:t>BotPress</w:t>
+      </w:r>
+      <w:proofErr w:type="spellEnd"/>
+      <w:r>
+        <w:rPr>
+          <w:rFonts w:eastAsia="Times New Roman"/>
+          <w:b/>
+          <w:lang w:eastAsia="es-ES"/>
+        </w:rPr>
+        <w:t xml:space="preserve"> </w:t>
       </w:r>
     </w:p>
     <w:p>
@@ -10160,10 +11066,41 @@
           <w:bCs/>
           <w:color w:val="auto"/>
         </w:rPr>
-        <w:t>Plato Research Dialogue System</w:t>
+        <w:t xml:space="preserve">Plato </w:t>
+      </w:r>
+      <w:proofErr w:type="spellStart"/>
+      <w:r>
+        <w:rPr>
+          <w:rFonts w:ascii="Arial" w:hAnsi="Arial" w:cs="Arial"/>
+          <w:b/>
+          <w:bCs/>
+          <w:color w:val="auto"/>
+        </w:rPr>
+        <w:t>Research</w:t>
+      </w:r>
+      <w:proofErr w:type="spellEnd"/>
+      <w:r>
+        <w:rPr>
+          <w:rFonts w:ascii="Arial" w:hAnsi="Arial" w:cs="Arial"/>
+          <w:b/>
+          <w:bCs/>
+          <w:color w:val="auto"/>
+        </w:rPr>
+        <w:t xml:space="preserve"> Dialogue </w:t>
+      </w:r>
+      <w:proofErr w:type="spellStart"/>
+      <w:r>
+        <w:rPr>
+          <w:rFonts w:ascii="Arial" w:hAnsi="Arial" w:cs="Arial"/>
+          <w:b/>
+          <w:bCs/>
+          <w:color w:val="auto"/>
+        </w:rPr>
+        <w:t>System</w:t>
       </w:r>
       <w:bookmarkEnd w:id="20"/>
       <w:bookmarkEnd w:id="21"/>
+      <w:proofErr w:type="spellEnd"/>
     </w:p>
     <w:p>
       <w:pPr>
@@ -10387,7 +11324,15 @@
         <w:t>.</w:t>
       </w:r>
       <w:r>
-        <w:t xml:space="preserve"> Además, cada componente puede llamar a una API o servicio como Google Cloud, Amazon Transcribe o Polly para reconocimiento de voz, síntesis de voz o cualquier otra función. Además de crear aplicaciones de IA conversacionales completas, Plato se puede usar para evaluar y experimentar con varios tipos de tareas de procesamiento de lenguaje natural (</w:t>
+        <w:t xml:space="preserve"> Además, cada componente puede llamar a una API o servicio como Google Cloud, Amazon Transcribe o </w:t>
+      </w:r>
+      <w:proofErr w:type="spellStart"/>
+      <w:r>
+        <w:t>Polly</w:t>
+      </w:r>
+      <w:proofErr w:type="spellEnd"/>
+      <w:r>
+        <w:t xml:space="preserve"> para reconocimiento de voz, síntesis de voz o cualquier otra función. Además de crear aplicaciones de IA conversacionales completas, Plato se puede usar para evaluar y experimentar con varios tipos de tareas de procesamiento de lenguaje natural (</w:t>
       </w:r>
       <w:r>
         <w:t>PLN)</w:t>
@@ -10796,15 +11741,16 @@
           <w:color w:val="111111"/>
           <w:lang w:eastAsia="es-ES"/>
         </w:rPr>
-        <w:t>No tiene una gran comunidad si se compara con otras plataformas como Bot</w:t>
-      </w:r>
+        <w:t xml:space="preserve">No tiene una gran comunidad si se compara con otras plataformas como </w:t>
+      </w:r>
+      <w:proofErr w:type="spellStart"/>
       <w:r>
         <w:rPr>
           <w:rFonts w:eastAsia="Times New Roman"/>
           <w:color w:val="111111"/>
           <w:lang w:eastAsia="es-ES"/>
         </w:rPr>
-        <w:t>P</w:t>
+        <w:t>Bot</w:t>
       </w:r>
       <w:r>
         <w:rPr>
@@ -10812,7 +11758,24 @@
           <w:color w:val="111111"/>
           <w:lang w:eastAsia="es-ES"/>
         </w:rPr>
-        <w:t>ress y Rasa.</w:t>
+        <w:t>P</w:t>
+      </w:r>
+      <w:r>
+        <w:rPr>
+          <w:rFonts w:eastAsia="Times New Roman"/>
+          <w:color w:val="111111"/>
+          <w:lang w:eastAsia="es-ES"/>
+        </w:rPr>
+        <w:t>ress</w:t>
+      </w:r>
+      <w:proofErr w:type="spellEnd"/>
+      <w:r>
+        <w:rPr>
+          <w:rFonts w:eastAsia="Times New Roman"/>
+          <w:color w:val="111111"/>
+          <w:lang w:eastAsia="es-ES"/>
+        </w:rPr>
+        <w:t xml:space="preserve"> y Rasa.</w:t>
       </w:r>
     </w:p>
     <w:p>
@@ -11007,14 +11970,27 @@
         <w:jc w:val="both"/>
       </w:pPr>
       <w:r>
-        <w:t>De las plataformas estudiadas lo mejor es el uso de sistemas Open Source (Código Abierto) como lo son</w:t>
+        <w:t xml:space="preserve">De las plataformas estudiadas lo mejor es el uso de sistemas Open </w:t>
+      </w:r>
+      <w:proofErr w:type="spellStart"/>
+      <w:r>
+        <w:t>Source</w:t>
+      </w:r>
+      <w:proofErr w:type="spellEnd"/>
+      <w:r>
+        <w:t xml:space="preserve"> (Código Abierto) como lo son</w:t>
       </w:r>
       <w:r>
         <w:t xml:space="preserve"> Plato,</w:t>
       </w:r>
       <w:r>
-        <w:t xml:space="preserve"> BotPress</w:t>
-      </w:r>
+        <w:t xml:space="preserve"> </w:t>
+      </w:r>
+      <w:proofErr w:type="spellStart"/>
+      <w:r>
+        <w:t>BotPress</w:t>
+      </w:r>
+      <w:proofErr w:type="spellEnd"/>
       <w:r>
         <w:t xml:space="preserve"> y</w:t>
       </w:r>
@@ -11028,7 +12004,15 @@
         <w:t xml:space="preserve">consideró como mejores opciones </w:t>
       </w:r>
       <w:r>
-        <w:t>a BotPress y RASA</w:t>
+        <w:t xml:space="preserve">a </w:t>
+      </w:r>
+      <w:proofErr w:type="spellStart"/>
+      <w:r>
+        <w:t>BotPress</w:t>
+      </w:r>
+      <w:proofErr w:type="spellEnd"/>
+      <w:r>
+        <w:t xml:space="preserve"> y RASA</w:t>
       </w:r>
       <w:r>
         <w:t>;</w:t>
@@ -11085,12 +12069,26 @@
         <w:rPr>
           <w:lang w:val="es-MX"/>
         </w:rPr>
-        <w:t xml:space="preserve"> que esté disponible rápidamente, Botpress en </w:t>
-      </w:r>
+        <w:t xml:space="preserve"> que esté disponible rápidamente, </w:t>
+      </w:r>
+      <w:proofErr w:type="spellStart"/>
       <w:r>
         <w:rPr>
           <w:lang w:val="es-MX"/>
         </w:rPr>
+        <w:t>Botpress</w:t>
+      </w:r>
+      <w:proofErr w:type="spellEnd"/>
+      <w:r>
+        <w:rPr>
+          <w:lang w:val="es-MX"/>
+        </w:rPr>
+        <w:t xml:space="preserve"> en </w:t>
+      </w:r>
+      <w:r>
+        <w:rPr>
+          <w:lang w:val="es-MX"/>
+        </w:rPr>
         <w:t>la mejor opción. Si busca un AV</w:t>
       </w:r>
       <w:r>
@@ -11190,7 +12188,31 @@
         <w:jc w:val="both"/>
       </w:pPr>
       <w:r>
-        <w:t xml:space="preserve">Las otras plataformas: Azure Bot Service, DialogFlow y Amazon Lex si bien son bastante completas y son las más usadas por las grandes empresas, estas son sistemas privados y hoy la industria del software libre es un gran paso de avance en la tecnología, una mejor alternativa, está en ascenso y es más flexible para los desarrolladores; aunque Azure Bot Service es la mejor alternativa entre estos sistemas privados si tiene ya experiencia y </w:t>
+        <w:t xml:space="preserve">Las otras plataformas: Azure Bot </w:t>
+      </w:r>
+      <w:proofErr w:type="spellStart"/>
+      <w:r>
+        <w:t>Service</w:t>
+      </w:r>
+      <w:proofErr w:type="spellEnd"/>
+      <w:r>
+        <w:t xml:space="preserve">, </w:t>
+      </w:r>
+      <w:proofErr w:type="spellStart"/>
+      <w:r>
+        <w:t>DialogFlow</w:t>
+      </w:r>
+      <w:proofErr w:type="spellEnd"/>
+      <w:r>
+        <w:t xml:space="preserve"> y Amazon Lex si bien son bastante completas y son las más usadas por las grandes empresas, estas son sistemas privados y hoy la industria del software libre es un gran paso de avance en la tecnología, una mejor alternativa, está en ascenso y es más flexible para los desarrolladores; aunque Azure Bot </w:t>
+      </w:r>
+      <w:proofErr w:type="spellStart"/>
+      <w:r>
+        <w:t>Service</w:t>
+      </w:r>
+      <w:proofErr w:type="spellEnd"/>
+      <w:r>
+        <w:t xml:space="preserve"> es la mejor alternativa entre estos sistemas privados si tiene ya experiencia y </w:t>
       </w:r>
       <w:r>
         <w:t>se necesita</w:t>
@@ -11202,7 +12224,15 @@
         <w:t xml:space="preserve"> se tiene</w:t>
       </w:r>
       <w:r>
-        <w:t xml:space="preserve"> poca experiencia la mejor es DialogFlow. </w:t>
+        <w:t xml:space="preserve"> poca experiencia la mejor es </w:t>
+      </w:r>
+      <w:proofErr w:type="spellStart"/>
+      <w:r>
+        <w:t>DialogFlow</w:t>
+      </w:r>
+      <w:proofErr w:type="spellEnd"/>
+      <w:r>
+        <w:t xml:space="preserve">. </w:t>
       </w:r>
     </w:p>
     <w:p>
@@ -11577,8 +12607,36 @@
             <w:i w:val="0"/>
             <w:iCs w:val="0"/>
           </w:rPr>
-          <w:t>Python Software Fundation License</w:t>
+          <w:t xml:space="preserve">Python Software </w:t>
         </w:r>
+        <w:proofErr w:type="spellStart"/>
+        <w:r>
+          <w:rPr>
+            <w:rFonts w:eastAsia="Calibri" w:cs="Arial"/>
+            <w:i w:val="0"/>
+            <w:iCs w:val="0"/>
+          </w:rPr>
+          <w:t>Fundation</w:t>
+        </w:r>
+        <w:proofErr w:type="spellEnd"/>
+        <w:r>
+          <w:rPr>
+            <w:rFonts w:eastAsia="Calibri" w:cs="Arial"/>
+            <w:i w:val="0"/>
+            <w:iCs w:val="0"/>
+          </w:rPr>
+          <w:t xml:space="preserve"> </w:t>
+        </w:r>
+        <w:proofErr w:type="spellStart"/>
+        <w:r>
+          <w:rPr>
+            <w:rFonts w:eastAsia="Calibri" w:cs="Arial"/>
+            <w:i w:val="0"/>
+            <w:iCs w:val="0"/>
+          </w:rPr>
+          <w:t>License</w:t>
+        </w:r>
+        <w:proofErr w:type="spellEnd"/>
       </w:hyperlink>
       <w:r>
         <w:rPr>
@@ -11812,6 +12870,7 @@
       <w:bookmarkStart w:id="28" w:name="_Toc10795547"/>
       <w:bookmarkStart w:id="29" w:name="_Toc111128116"/>
       <w:bookmarkStart w:id="30" w:name="_Toc118481747"/>
+      <w:proofErr w:type="spellStart"/>
       <w:r>
         <w:rPr>
           <w:rStyle w:val="Textoennegrita"/>
@@ -11828,6 +12887,7 @@
         </w:rPr>
         <w:t>m</w:t>
       </w:r>
+      <w:proofErr w:type="spellEnd"/>
       <w:r>
         <w:rPr>
           <w:rStyle w:val="Textoennegrita"/>
@@ -11836,6 +12896,7 @@
         </w:rPr>
         <w:t xml:space="preserve"> </w:t>
       </w:r>
+      <w:proofErr w:type="spellStart"/>
       <w:r>
         <w:rPr>
           <w:rStyle w:val="Textoennegrita"/>
@@ -11863,6 +12924,7 @@
       <w:bookmarkEnd w:id="28"/>
       <w:bookmarkEnd w:id="29"/>
       <w:bookmarkEnd w:id="30"/>
+      <w:proofErr w:type="spellEnd"/>
     </w:p>
     <w:p>
       <w:pPr>
@@ -11872,15 +12934,18 @@
           <w:rFonts w:eastAsia="Calibri"/>
         </w:rPr>
       </w:pPr>
+      <w:proofErr w:type="spellStart"/>
       <w:r>
         <w:t>PyChar</w:t>
       </w:r>
       <w:r>
         <w:t>m</w:t>
       </w:r>
+      <w:proofErr w:type="spellEnd"/>
       <w:r>
         <w:t xml:space="preserve"> </w:t>
       </w:r>
+      <w:proofErr w:type="spellStart"/>
       <w:r>
         <w:t>Com</w:t>
       </w:r>
@@ -11888,13 +12953,41 @@
         <w:t>m</w:t>
       </w:r>
       <w:r>
-        <w:t>unity Edition 20</w:t>
+        <w:t>unity</w:t>
+      </w:r>
+      <w:proofErr w:type="spellEnd"/>
+      <w:r>
+        <w:t xml:space="preserve"> </w:t>
+      </w:r>
+      <w:proofErr w:type="spellStart"/>
+      <w:r>
+        <w:t>Edition</w:t>
+      </w:r>
+      <w:proofErr w:type="spellEnd"/>
+      <w:r>
+        <w:t xml:space="preserve"> 20</w:t>
       </w:r>
       <w:r>
         <w:t>21.1.2</w:t>
       </w:r>
       <w:r>
-        <w:t xml:space="preserve"> es un entorno de desarrollo integrado (EDI) utilizado en la programación de computadoras, específicamente para el lenguaje Python. Proporciona análisis de código, un depurador gráfico, un comprobador de unidades integrado, integración con sistemas de control de versiones (VCSes) y es compatible con el desarrollo web con Django. PyCharm es multiplataforma, con versiones de Windows, MacOS y Linux</w:t>
+        <w:t xml:space="preserve"> es un entorno de desarrollo integrado (EDI) utilizado en la programación de computadoras, específicamente para el lenguaje Python. Proporciona análisis de código, un depurador gráfico, un comprobador de unidades integrado, integración con sistemas de control de versiones (</w:t>
+      </w:r>
+      <w:proofErr w:type="spellStart"/>
+      <w:r>
+        <w:t>VCSes</w:t>
+      </w:r>
+      <w:proofErr w:type="spellEnd"/>
+      <w:r>
+        <w:t xml:space="preserve">) y es compatible con el desarrollo web con Django. </w:t>
+      </w:r>
+      <w:proofErr w:type="spellStart"/>
+      <w:r>
+        <w:t>PyCharm</w:t>
+      </w:r>
+      <w:proofErr w:type="spellEnd"/>
+      <w:r>
+        <w:t xml:space="preserve"> es multiplataforma, con versiones de Windows, MacOS y Linux</w:t>
       </w:r>
       <w:r>
         <w:t>.</w:t>
@@ -11905,6 +12998,7 @@
       <w:r>
         <w:t xml:space="preserve">La Edición </w:t>
       </w:r>
+      <w:proofErr w:type="spellStart"/>
       <w:r>
         <w:t>Com</w:t>
       </w:r>
@@ -11914,6 +13008,7 @@
       <w:r>
         <w:t>unity</w:t>
       </w:r>
+      <w:proofErr w:type="spellEnd"/>
       <w:r>
         <w:t xml:space="preserve"> </w:t>
       </w:r>
@@ -12294,7 +13389,39 @@
           <w:rFonts w:ascii="Arial" w:hAnsi="Arial" w:cs="Arial"/>
           <w:color w:val="000000"/>
         </w:rPr>
-        <w:t>(JavaScript Object Notation, es un formato de texto plano para expresar datos estructurados)</w:t>
+        <w:t xml:space="preserve">(JavaScript </w:t>
+      </w:r>
+      <w:proofErr w:type="spellStart"/>
+      <w:r>
+        <w:rPr>
+          <w:rFonts w:ascii="Arial" w:hAnsi="Arial" w:cs="Arial"/>
+          <w:color w:val="000000"/>
+        </w:rPr>
+        <w:t>Object</w:t>
+      </w:r>
+      <w:proofErr w:type="spellEnd"/>
+      <w:r>
+        <w:rPr>
+          <w:rFonts w:ascii="Arial" w:hAnsi="Arial" w:cs="Arial"/>
+          <w:color w:val="000000"/>
+        </w:rPr>
+        <w:t xml:space="preserve"> </w:t>
+      </w:r>
+      <w:proofErr w:type="spellStart"/>
+      <w:r>
+        <w:rPr>
+          <w:rFonts w:ascii="Arial" w:hAnsi="Arial" w:cs="Arial"/>
+          <w:color w:val="000000"/>
+        </w:rPr>
+        <w:t>Notation</w:t>
+      </w:r>
+      <w:proofErr w:type="spellEnd"/>
+      <w:r>
+        <w:rPr>
+          <w:rFonts w:ascii="Arial" w:hAnsi="Arial" w:cs="Arial"/>
+          <w:color w:val="000000"/>
+        </w:rPr>
+        <w:t>, es un formato de texto plano para expresar datos estructurados)</w:t>
       </w:r>
       <w:r>
         <w:rPr>
@@ -12362,17 +13489,33 @@
         </w:rPr>
         <w:t xml:space="preserve"> por ejemplo: </w:t>
       </w:r>
+      <w:proofErr w:type="spellStart"/>
       <w:r>
         <w:rPr>
           <w:rFonts w:ascii="Arial" w:hAnsi="Arial" w:cs="Arial"/>
         </w:rPr>
         <w:t>FourSquare</w:t>
       </w:r>
-      <w:r>
-        <w:rPr>
-          <w:rFonts w:ascii="Arial" w:hAnsi="Arial" w:cs="Arial"/>
-        </w:rPr>
-        <w:t>, Facebook, Ebay, Google, etc.</w:t>
+      <w:proofErr w:type="spellEnd"/>
+      <w:r>
+        <w:rPr>
+          <w:rFonts w:ascii="Arial" w:hAnsi="Arial" w:cs="Arial"/>
+        </w:rPr>
+        <w:t xml:space="preserve">, Facebook, </w:t>
+      </w:r>
+      <w:proofErr w:type="spellStart"/>
+      <w:r>
+        <w:rPr>
+          <w:rFonts w:ascii="Arial" w:hAnsi="Arial" w:cs="Arial"/>
+        </w:rPr>
+        <w:t>Ebay</w:t>
+      </w:r>
+      <w:proofErr w:type="spellEnd"/>
+      <w:r>
+        <w:rPr>
+          <w:rFonts w:ascii="Arial" w:hAnsi="Arial" w:cs="Arial"/>
+        </w:rPr>
+        <w:t>, Google, etc.</w:t>
       </w:r>
       <w:r>
         <w:rPr>
@@ -12724,7 +13867,21 @@
         <w:rPr>
           <w:shd w:val="clear" w:color="auto" w:fill="FFFFFF"/>
         </w:rPr>
-        <w:t xml:space="preserve">YAML fue creado bajo la creencia de que todos los datos pueden ser representados adecuadamente como combinaciones de listas, hashes (mapeos) y datos escalares (valores simples). La sintaxis es relativamente sencilla y fue diseñada teniendo en cuenta que fuera muy legible pero que a la vez fuese fácilmente mapeable a los tipos de datos más comunes en la mayoría de los lenguajes de alto nivel. </w:t>
+        <w:t xml:space="preserve">YAML fue creado bajo la creencia de que todos los datos pueden ser representados adecuadamente como combinaciones de listas, hashes (mapeos) y datos escalares (valores simples). La sintaxis es relativamente sencilla y fue diseñada teniendo en cuenta que fuera muy legible pero que a la vez fuese fácilmente </w:t>
+      </w:r>
+      <w:proofErr w:type="spellStart"/>
+      <w:r>
+        <w:rPr>
+          <w:shd w:val="clear" w:color="auto" w:fill="FFFFFF"/>
+        </w:rPr>
+        <w:t>mapeable</w:t>
+      </w:r>
+      <w:proofErr w:type="spellEnd"/>
+      <w:r>
+        <w:rPr>
+          <w:shd w:val="clear" w:color="auto" w:fill="FFFFFF"/>
+        </w:rPr>
+        <w:t xml:space="preserve"> a los tipos de datos más comunes en la mayoría de los lenguajes de alto nivel. </w:t>
       </w:r>
     </w:p>
     <w:p>
@@ -14059,8 +15216,8 @@
         </w:rPr>
       </w:pPr>
       <w:bookmarkStart w:id="52" w:name="_Toc111128128"/>
-      <w:bookmarkStart w:id="53" w:name="_Toc10795559"/>
-      <w:bookmarkStart w:id="54" w:name="_Toc118481758"/>
+      <w:bookmarkStart w:id="53" w:name="_Toc118481758"/>
+      <w:bookmarkStart w:id="54" w:name="_Toc10795559"/>
       <w:r>
         <w:rPr>
           <w:rFonts w:ascii="Arial" w:hAnsi="Arial" w:cs="Arial"/>
@@ -14102,7 +15259,7 @@
         <w:t>Funcionales</w:t>
       </w:r>
       <w:bookmarkEnd w:id="52"/>
-      <w:bookmarkEnd w:id="54"/>
+      <w:bookmarkEnd w:id="53"/>
     </w:p>
     <w:p>
       <w:pPr>
@@ -14497,9 +15654,11 @@
       <w:r>
         <w:t>Entrada: Datos de Telegram Bot y servidor de peticiones web (</w:t>
       </w:r>
+      <w:proofErr w:type="spellStart"/>
       <w:r>
         <w:t>webhook</w:t>
       </w:r>
+      <w:proofErr w:type="spellEnd"/>
       <w:r>
         <w:t>).</w:t>
       </w:r>
@@ -14594,7 +15753,7 @@
         </w:rPr>
         <w:t xml:space="preserve">. </w:t>
       </w:r>
-      <w:bookmarkEnd w:id="53"/>
+      <w:bookmarkEnd w:id="54"/>
       <w:r>
         <w:rPr>
           <w:rFonts w:ascii="Arial" w:hAnsi="Arial" w:cs="Arial"/>
@@ -16562,15 +17721,6 @@
     </w:p>
     <w:p>
       <w:pPr>
-        <w:spacing w:after="0" w:line="276" w:lineRule="auto"/>
-        <w:ind w:hanging="851"/>
-        <w:rPr>
-          <w:noProof/>
-        </w:rPr>
-      </w:pPr>
-    </w:p>
-    <w:p>
-      <w:pPr>
         <w:pStyle w:val="Prrafodelista"/>
         <w:numPr>
           <w:ilvl w:val="0"/>
@@ -16580,6 +17730,7 @@
         <w:jc w:val="both"/>
       </w:pPr>
       <w:r>
+        <w:lastRenderedPageBreak/>
         <w:t xml:space="preserve">Primeramente, el usuario se registra en el </w:t>
       </w:r>
       <w:r>
@@ -17323,63 +18474,63 @@
           <w:b/>
           <w:color w:val="000000"/>
         </w:rPr>
+        <w:t>Figura 2.</w:t>
+      </w:r>
+      <w:r>
+        <w:rPr>
+          <w:b/>
+          <w:color w:val="000000"/>
+        </w:rPr>
+        <w:t>3</w:t>
+      </w:r>
+      <w:r>
+        <w:rPr>
+          <w:b/>
+          <w:color w:val="000000"/>
+        </w:rPr>
+        <w:t xml:space="preserve"> </w:t>
+      </w:r>
+      <w:r>
+        <w:rPr>
+          <w:b/>
+          <w:color w:val="000000"/>
+        </w:rPr>
+        <w:t>Representación</w:t>
+      </w:r>
+      <w:r>
+        <w:rPr>
+          <w:b/>
+          <w:color w:val="000000"/>
+        </w:rPr>
+        <w:t xml:space="preserve"> de Base de Datos</w:t>
+      </w:r>
+      <w:r>
+        <w:rPr>
+          <w:b/>
+          <w:color w:val="000000"/>
+        </w:rPr>
+        <w:t xml:space="preserve"> </w:t>
+      </w:r>
+      <w:r>
+        <w:rPr>
+          <w:b/>
+          <w:color w:val="000000"/>
+        </w:rPr>
+        <w:t>NoSQL</w:t>
+      </w:r>
+    </w:p>
+    <w:p>
+      <w:pPr>
+        <w:spacing w:after="0" w:line="276" w:lineRule="auto"/>
+        <w:rPr>
+          <w:b/>
+        </w:rPr>
+      </w:pPr>
+      <w:r>
+        <w:rPr>
+          <w:b/>
+        </w:rPr>
         <w:lastRenderedPageBreak/>
-        <w:t>Figura 2.</w:t>
-      </w:r>
-      <w:r>
-        <w:rPr>
-          <w:b/>
-          <w:color w:val="000000"/>
-        </w:rPr>
-        <w:t>3</w:t>
-      </w:r>
-      <w:r>
-        <w:rPr>
-          <w:b/>
-          <w:color w:val="000000"/>
-        </w:rPr>
-        <w:t xml:space="preserve"> </w:t>
-      </w:r>
-      <w:r>
-        <w:rPr>
-          <w:b/>
-          <w:color w:val="000000"/>
-        </w:rPr>
-        <w:t>Representación</w:t>
-      </w:r>
-      <w:r>
-        <w:rPr>
-          <w:b/>
-          <w:color w:val="000000"/>
-        </w:rPr>
-        <w:t xml:space="preserve"> de Base de Datos</w:t>
-      </w:r>
-      <w:r>
-        <w:rPr>
-          <w:b/>
-          <w:color w:val="000000"/>
-        </w:rPr>
-        <w:t xml:space="preserve"> </w:t>
-      </w:r>
-      <w:r>
-        <w:rPr>
-          <w:b/>
-          <w:color w:val="000000"/>
-        </w:rPr>
-        <w:t>NoSQL</w:t>
-      </w:r>
-    </w:p>
-    <w:p>
-      <w:pPr>
-        <w:spacing w:after="0" w:line="276" w:lineRule="auto"/>
-        <w:rPr>
-          <w:b/>
-        </w:rPr>
-      </w:pPr>
-      <w:r>
-        <w:rPr>
-          <w:b/>
-        </w:rPr>
         <w:t>Colecciones</w:t>
       </w:r>
       <w:r>
@@ -17429,8 +18580,13 @@
         <w:t xml:space="preserve"> la información correspondiente a los usuarios que usan la herramienta. (nombre, contraseña de inicio de sesión</w:t>
       </w:r>
       <w:r>
-        <w:t>, etc</w:t>
-      </w:r>
+        <w:t xml:space="preserve">, </w:t>
+      </w:r>
+      <w:proofErr w:type="spellStart"/>
+      <w:r>
+        <w:t>etc</w:t>
+      </w:r>
+      <w:proofErr w:type="spellEnd"/>
       <w:r>
         <w:t>)</w:t>
       </w:r>
@@ -18039,7 +19195,23 @@
           <w:b/>
           <w:bCs/>
         </w:rPr>
-        <w:t>Marcar opción Agregar a Path que sale en la interfaz de instalación.</w:t>
+        <w:t xml:space="preserve">Marcar opción Agregar a </w:t>
+      </w:r>
+      <w:proofErr w:type="spellStart"/>
+      <w:r>
+        <w:rPr>
+          <w:b/>
+          <w:bCs/>
+        </w:rPr>
+        <w:t>Path</w:t>
+      </w:r>
+      <w:proofErr w:type="spellEnd"/>
+      <w:r>
+        <w:rPr>
+          <w:b/>
+          <w:bCs/>
+        </w:rPr>
+        <w:t xml:space="preserve"> que sale en la interfaz de instalación.</w:t>
       </w:r>
       <w:r>
         <w:t>)</w:t>
@@ -18080,7 +19252,31 @@
         <w:jc w:val="both"/>
       </w:pPr>
       <w:r>
-        <w:t>Instalación del PyCharm Community Edition: Ejecutar el instalador, luego lo utilizamos para la programación</w:t>
+        <w:t xml:space="preserve">Instalación del </w:t>
+      </w:r>
+      <w:proofErr w:type="spellStart"/>
+      <w:r>
+        <w:t>PyCharm</w:t>
+      </w:r>
+      <w:proofErr w:type="spellEnd"/>
+      <w:r>
+        <w:t xml:space="preserve"> </w:t>
+      </w:r>
+      <w:proofErr w:type="spellStart"/>
+      <w:r>
+        <w:t>Community</w:t>
+      </w:r>
+      <w:proofErr w:type="spellEnd"/>
+      <w:r>
+        <w:t xml:space="preserve"> </w:t>
+      </w:r>
+      <w:proofErr w:type="spellStart"/>
+      <w:r>
+        <w:t>Edition</w:t>
+      </w:r>
+      <w:proofErr w:type="spellEnd"/>
+      <w:r>
+        <w:t>: Ejecutar el instalador, luego lo utilizamos para la programación</w:t>
       </w:r>
       <w:r>
         <w:t xml:space="preserve"> o implementación de </w:t>
@@ -18127,7 +19323,15 @@
         <w:t xml:space="preserve">personal </w:t>
       </w:r>
       <w:r>
-        <w:t xml:space="preserve">en github </w:t>
+        <w:t xml:space="preserve">en </w:t>
+      </w:r>
+      <w:proofErr w:type="spellStart"/>
+      <w:r>
+        <w:t>github</w:t>
+      </w:r>
+      <w:proofErr w:type="spellEnd"/>
+      <w:r>
+        <w:t xml:space="preserve"> </w:t>
       </w:r>
       <w:r>
         <w:t>y alojar nuestro proyecto allí para tenerlo salvado y controla</w:t>
@@ -18192,6 +19396,8 @@
       <w:r>
         <w:t xml:space="preserve">de Python </w:t>
       </w:r>
+      <w:proofErr w:type="spellStart"/>
+      <w:proofErr w:type="gramStart"/>
       <w:r>
         <w:rPr>
           <w:rFonts w:ascii="Courier New" w:hAnsi="Courier New" w:cs="Courier New"/>
@@ -18200,6 +19406,8 @@
         </w:rPr>
         <w:t>ramuel.yaml</w:t>
       </w:r>
+      <w:proofErr w:type="spellEnd"/>
+      <w:proofErr w:type="gramEnd"/>
       <w:r>
         <w:t xml:space="preserve"> para el manejo de los archivos </w:t>
       </w:r>
@@ -18209,8 +19417,18 @@
           <w:b/>
           <w:bCs/>
         </w:rPr>
-        <w:t>.yaml</w:t>
-      </w:r>
+        <w:t>.</w:t>
+      </w:r>
+      <w:proofErr w:type="spellStart"/>
+      <w:r>
+        <w:rPr>
+          <w:rFonts w:ascii="Courier New" w:hAnsi="Courier New" w:cs="Courier New"/>
+          <w:b/>
+          <w:bCs/>
+        </w:rPr>
+        <w:t>yaml</w:t>
+      </w:r>
+      <w:proofErr w:type="spellEnd"/>
       <w:r>
         <w:t>,</w:t>
       </w:r>
@@ -18809,6 +20027,7 @@
       <w:r>
         <w:t xml:space="preserve">unción para crear el archivo de entrenamiento </w:t>
       </w:r>
+      <w:proofErr w:type="spellStart"/>
       <w:r>
         <w:rPr>
           <w:b/>
@@ -18816,6 +20035,7 @@
         </w:rPr>
         <w:t>domain.yml</w:t>
       </w:r>
+      <w:proofErr w:type="spellEnd"/>
       <w:r>
         <w:t xml:space="preserve"> </w:t>
       </w:r>
@@ -18851,7 +20071,15 @@
         <w:t xml:space="preserve"> usuario) y</w:t>
       </w:r>
       <w:r>
-        <w:t xml:space="preserve"> acciones que tomará el bot.</w:t>
+        <w:t xml:space="preserve"> acciones que tomará el </w:t>
+      </w:r>
+      <w:proofErr w:type="spellStart"/>
+      <w:r>
+        <w:t>bot</w:t>
+      </w:r>
+      <w:proofErr w:type="spellEnd"/>
+      <w:r>
+        <w:t>.</w:t>
       </w:r>
       <w:r>
         <w:t xml:space="preserve"> </w:t>
@@ -19002,6 +20230,7 @@
       <w:r>
         <w:t xml:space="preserve"> para crear el archivo de entrenamiento </w:t>
       </w:r>
+      <w:proofErr w:type="spellStart"/>
       <w:r>
         <w:rPr>
           <w:b/>
@@ -19016,6 +20245,7 @@
         </w:rPr>
         <w:t>.yml</w:t>
       </w:r>
+      <w:proofErr w:type="spellEnd"/>
     </w:p>
     <w:p>
       <w:pPr>
@@ -19036,8 +20266,13 @@
         <w:t>y ejemplos</w:t>
       </w:r>
       <w:r>
-        <w:t xml:space="preserve"> por los que se guiará el bot</w:t>
-      </w:r>
+        <w:t xml:space="preserve"> por los que se guiará el </w:t>
+      </w:r>
+      <w:proofErr w:type="spellStart"/>
+      <w:r>
+        <w:t>bot</w:t>
+      </w:r>
+      <w:proofErr w:type="spellEnd"/>
       <w:r>
         <w:t xml:space="preserve"> de acuerdo a cada intención.</w:t>
       </w:r>
@@ -19794,6 +21029,7 @@
                 <w:lang w:val="es-ES"/>
               </w:rPr>
             </w:pPr>
+            <w:proofErr w:type="spellStart"/>
             <w:r>
               <w:rPr>
                 <w:rFonts w:ascii="Arial" w:hAnsi="Arial" w:cs="Arial"/>
@@ -19801,7 +21037,17 @@
                 <w:color w:val="auto"/>
                 <w:lang w:val="es-ES"/>
               </w:rPr>
-              <w:t xml:space="preserve">Cant*peso </w:t>
+              <w:t>Cant</w:t>
+            </w:r>
+            <w:proofErr w:type="spellEnd"/>
+            <w:r>
+              <w:rPr>
+                <w:rFonts w:ascii="Arial" w:hAnsi="Arial" w:cs="Arial"/>
+                <w:b/>
+                <w:color w:val="auto"/>
+                <w:lang w:val="es-ES"/>
+              </w:rPr>
+              <w:t xml:space="preserve">*peso </w:t>
             </w:r>
           </w:p>
           <w:p>
@@ -20429,13 +21675,23 @@
                 <w:rFonts w:ascii="Arial" w:hAnsi="Arial" w:cs="Arial"/>
               </w:rPr>
             </w:pPr>
+            <w:proofErr w:type="spellStart"/>
             <w:r>
               <w:rPr>
                 <w:rFonts w:ascii="Arial" w:hAnsi="Arial" w:cs="Arial"/>
                 <w:color w:val="auto"/>
                 <w:lang w:val="es-ES"/>
               </w:rPr>
-              <w:t>Cant * peso</w:t>
+              <w:t>Cant</w:t>
+            </w:r>
+            <w:proofErr w:type="spellEnd"/>
+            <w:r>
+              <w:rPr>
+                <w:rFonts w:ascii="Arial" w:hAnsi="Arial" w:cs="Arial"/>
+                <w:color w:val="auto"/>
+                <w:lang w:val="es-ES"/>
+              </w:rPr>
+              <w:t xml:space="preserve"> * peso</w:t>
             </w:r>
           </w:p>
         </w:tc>
@@ -23346,7 +24602,35 @@
         <w:rPr>
           <w:b/>
         </w:rPr>
-        <w:t>Σ (Pesoi* Valori)</w:t>
+        <w:t>Σ (</w:t>
+      </w:r>
+      <w:proofErr w:type="spellStart"/>
+      <w:r>
+        <w:rPr>
+          <w:b/>
+        </w:rPr>
+        <w:t>Pesoi</w:t>
+      </w:r>
+      <w:proofErr w:type="spellEnd"/>
+      <w:r>
+        <w:rPr>
+          <w:b/>
+        </w:rPr>
+        <w:t xml:space="preserve">* </w:t>
+      </w:r>
+      <w:proofErr w:type="spellStart"/>
+      <w:r>
+        <w:rPr>
+          <w:b/>
+        </w:rPr>
+        <w:t>Valori</w:t>
+      </w:r>
+      <w:proofErr w:type="spellEnd"/>
+      <w:r>
+        <w:rPr>
+          <w:b/>
+        </w:rPr>
+        <w:t>)</w:t>
       </w:r>
     </w:p>
     <w:p>
@@ -24323,7 +25607,15 @@
                     <w:spacing w:after="0" w:line="276" w:lineRule="auto"/>
                   </w:pPr>
                   <w:r>
-                    <w:t xml:space="preserve">Personal part-time </w:t>
+                    <w:t xml:space="preserve">Personal </w:t>
+                  </w:r>
+                  <w:proofErr w:type="spellStart"/>
+                  <w:r>
+                    <w:t>part</w:t>
+                  </w:r>
+                  <w:proofErr w:type="spellEnd"/>
+                  <w:r>
+                    <w:t xml:space="preserve">-time </w:t>
                   </w:r>
                 </w:p>
               </w:tc>
@@ -24731,7 +26023,16 @@
           <w:color w:val="auto"/>
           <w:lang w:val="es-ES"/>
         </w:rPr>
-        <w:t xml:space="preserve"> = 1.4 - 0.03 * Σ (Peso</w:t>
+        <w:t xml:space="preserve"> = 1.4 - 0.03 * Σ (</w:t>
+      </w:r>
+      <w:proofErr w:type="spellStart"/>
+      <w:r>
+        <w:rPr>
+          <w:rFonts w:ascii="Arial" w:hAnsi="Arial" w:cs="Arial"/>
+          <w:color w:val="auto"/>
+          <w:lang w:val="es-ES"/>
+        </w:rPr>
+        <w:t>Peso</w:t>
       </w:r>
       <w:r>
         <w:rPr>
@@ -24742,16 +26043,9 @@
           <w:szCs w:val="13"/>
           <w:lang w:val="es-ES"/>
         </w:rPr>
-        <w:t xml:space="preserve">i </w:t>
-      </w:r>
-      <w:r>
-        <w:rPr>
-          <w:rFonts w:ascii="Arial" w:hAnsi="Arial" w:cs="Arial"/>
-          <w:color w:val="auto"/>
-          <w:lang w:val="es-ES"/>
-        </w:rPr>
-        <w:t>* Valor</w:t>
-      </w:r>
+        <w:t>i</w:t>
+      </w:r>
+      <w:proofErr w:type="spellEnd"/>
       <w:r>
         <w:rPr>
           <w:rFonts w:ascii="Arial" w:hAnsi="Arial" w:cs="Arial"/>
@@ -24761,8 +26055,37 @@
           <w:szCs w:val="13"/>
           <w:lang w:val="es-ES"/>
         </w:rPr>
+        <w:t xml:space="preserve"> </w:t>
+      </w:r>
+      <w:r>
+        <w:rPr>
+          <w:rFonts w:ascii="Arial" w:hAnsi="Arial" w:cs="Arial"/>
+          <w:color w:val="auto"/>
+          <w:lang w:val="es-ES"/>
+        </w:rPr>
+        <w:t xml:space="preserve">* </w:t>
+      </w:r>
+      <w:proofErr w:type="spellStart"/>
+      <w:r>
+        <w:rPr>
+          <w:rFonts w:ascii="Arial" w:hAnsi="Arial" w:cs="Arial"/>
+          <w:color w:val="auto"/>
+          <w:lang w:val="es-ES"/>
+        </w:rPr>
+        <w:t>Valor</w:t>
+      </w:r>
+      <w:r>
+        <w:rPr>
+          <w:rFonts w:ascii="Arial" w:hAnsi="Arial" w:cs="Arial"/>
+          <w:b/>
+          <w:bCs/>
+          <w:sz w:val="13"/>
+          <w:szCs w:val="13"/>
+          <w:lang w:val="es-ES"/>
+        </w:rPr>
         <w:t>i</w:t>
       </w:r>
+      <w:proofErr w:type="spellEnd"/>
       <w:r>
         <w:rPr>
           <w:rFonts w:ascii="Arial" w:hAnsi="Arial" w:cs="Arial"/>
@@ -26937,12 +28260,21 @@
                 <w:color w:val="000000" w:themeColor="text1"/>
               </w:rPr>
             </w:pPr>
+            <w:proofErr w:type="spellStart"/>
             <w:r>
               <w:rPr>
                 <w:bCs/>
                 <w:color w:val="000000" w:themeColor="text1"/>
               </w:rPr>
-              <w:t>Freelancer o persona autónoma (Privado)</w:t>
+              <w:t>Freelancer</w:t>
+            </w:r>
+            <w:proofErr w:type="spellEnd"/>
+            <w:r>
+              <w:rPr>
+                <w:bCs/>
+                <w:color w:val="000000" w:themeColor="text1"/>
+              </w:rPr>
+              <w:t xml:space="preserve"> o persona autónoma (Privado)</w:t>
             </w:r>
           </w:p>
         </w:tc>
@@ -28706,7 +30038,23 @@
                 <w:bCs/>
                 <w:color w:val="000000" w:themeColor="text1"/>
               </w:rPr>
-              <w:t>. El usuario responde si o no a la ubicación mostrada.</w:t>
+              <w:t xml:space="preserve">. El usuario responde </w:t>
+            </w:r>
+            <w:proofErr w:type="spellStart"/>
+            <w:r>
+              <w:rPr>
+                <w:bCs/>
+                <w:color w:val="000000" w:themeColor="text1"/>
+              </w:rPr>
+              <w:t>si</w:t>
+            </w:r>
+            <w:proofErr w:type="spellEnd"/>
+            <w:r>
+              <w:rPr>
+                <w:bCs/>
+                <w:color w:val="000000" w:themeColor="text1"/>
+              </w:rPr>
+              <w:t xml:space="preserve"> o no a la ubicación mostrada.</w:t>
             </w:r>
           </w:p>
         </w:tc>
@@ -29777,13 +31125,41 @@
           <w:rPr>
             <w:rStyle w:val="Hipervnculo"/>
           </w:rPr>
-          <w:t>Robot conversacional</w:t>
+          <w:t xml:space="preserve">Robot </w:t>
+        </w:r>
+        <w:proofErr w:type="spellStart"/>
+        <w:r>
+          <w:rPr>
+            <w:rStyle w:val="Hipervnculo"/>
+          </w:rPr>
+          <w:t>conversacional</w:t>
         </w:r>
         <w:r>
           <w:rPr>
             <w:rStyle w:val="Hipervnculo"/>
           </w:rPr>
-          <w:t>s: La guía definitiva (2020) - IA Conversacional para Empresas | Artificial Solutions (artificial-solutions.com)</w:t>
+          <w:t>s</w:t>
+        </w:r>
+        <w:proofErr w:type="spellEnd"/>
+        <w:r>
+          <w:rPr>
+            <w:rStyle w:val="Hipervnculo"/>
+          </w:rPr>
+          <w:t xml:space="preserve">: La guía definitiva (2020) - IA Conversacional para Empresas | Artificial </w:t>
+        </w:r>
+        <w:proofErr w:type="spellStart"/>
+        <w:r>
+          <w:rPr>
+            <w:rStyle w:val="Hipervnculo"/>
+          </w:rPr>
+          <w:t>Solutions</w:t>
+        </w:r>
+        <w:proofErr w:type="spellEnd"/>
+        <w:r>
+          <w:rPr>
+            <w:rStyle w:val="Hipervnculo"/>
+          </w:rPr>
+          <w:t xml:space="preserve"> (artificial-solutions.com)</w:t>
         </w:r>
       </w:hyperlink>
       <w:r>
@@ -29803,11 +31179,47 @@
           <w:lang w:val="en-US"/>
         </w:rPr>
       </w:pPr>
+      <w:proofErr w:type="spellStart"/>
       <w:r>
         <w:rPr>
           <w:lang w:val="en-US"/>
         </w:rPr>
-        <w:t xml:space="preserve">Fourault, S. (2017). The Ultimate Guide to Designing A Robot conversacional Tech Stack. Retrieved from </w:t>
+        <w:t>Fourault</w:t>
+      </w:r>
+      <w:proofErr w:type="spellEnd"/>
+      <w:r>
+        <w:rPr>
+          <w:lang w:val="en-US"/>
+        </w:rPr>
+        <w:t xml:space="preserve">, S. (2017). The Ultimate Guide to Designing </w:t>
+      </w:r>
+      <w:proofErr w:type="gramStart"/>
+      <w:r>
+        <w:rPr>
+          <w:lang w:val="en-US"/>
+        </w:rPr>
+        <w:t>A</w:t>
+      </w:r>
+      <w:proofErr w:type="gramEnd"/>
+      <w:r>
+        <w:rPr>
+          <w:lang w:val="en-US"/>
+        </w:rPr>
+        <w:t xml:space="preserve"> Robot </w:t>
+      </w:r>
+      <w:proofErr w:type="spellStart"/>
+      <w:r>
+        <w:rPr>
+          <w:lang w:val="en-US"/>
+        </w:rPr>
+        <w:t>conversacional</w:t>
+      </w:r>
+      <w:proofErr w:type="spellEnd"/>
+      <w:r>
+        <w:rPr>
+          <w:lang w:val="en-US"/>
+        </w:rPr>
+        <w:t xml:space="preserve"> Tech Stack. Retrieved from </w:t>
       </w:r>
       <w:hyperlink r:id="rId45">
         <w:r>
@@ -29822,7 +31234,21 @@
         <w:rPr>
           <w:lang w:val="en-US"/>
         </w:rPr>
-        <w:t xml:space="preserve">  (20 de octubre de 2020)</w:t>
+        <w:t xml:space="preserve">  (20 de </w:t>
+      </w:r>
+      <w:proofErr w:type="spellStart"/>
+      <w:r>
+        <w:rPr>
+          <w:lang w:val="en-US"/>
+        </w:rPr>
+        <w:t>octubre</w:t>
+      </w:r>
+      <w:proofErr w:type="spellEnd"/>
+      <w:r>
+        <w:rPr>
+          <w:lang w:val="en-US"/>
+        </w:rPr>
+        <w:t xml:space="preserve"> de 2020)</w:t>
       </w:r>
     </w:p>
     <w:p>
@@ -29847,7 +31273,23 @@
             <w:rStyle w:val="Hipervnculo"/>
             <w:lang w:val="es-ES"/>
           </w:rPr>
-          <w:t>https://planetarobot conversacional.com/amanda-el-robot conversacional-que-sabe-de-elecciones-en-cuba-e2c3b5a7d835</w:t>
+          <w:t>https://planetarobot conversacional.com/</w:t>
+        </w:r>
+        <w:proofErr w:type="spellStart"/>
+        <w:r>
+          <w:rPr>
+            <w:rStyle w:val="Hipervnculo"/>
+            <w:lang w:val="es-ES"/>
+          </w:rPr>
+          <w:t>amanda</w:t>
+        </w:r>
+        <w:proofErr w:type="spellEnd"/>
+        <w:r>
+          <w:rPr>
+            <w:rStyle w:val="Hipervnculo"/>
+            <w:lang w:val="es-ES"/>
+          </w:rPr>
+          <w:t>-el-robot conversacional-que-sabe-de-elecciones-en-cuba-e2c3b5a7d835</w:t>
         </w:r>
       </w:hyperlink>
       <w:r>
@@ -29878,6 +31320,7 @@
         <w:ind w:left="993" w:hanging="633"/>
         <w:jc w:val="both"/>
       </w:pPr>
+      <w:proofErr w:type="spellStart"/>
       <w:r>
         <w:rPr>
           <w:i/>
@@ -29885,8 +31328,17 @@
         </w:rPr>
         <w:t>Universitari_Bots</w:t>
       </w:r>
-      <w:r>
-        <w:t>. (2020, septiembre 18). Cubadebate.</w:t>
+      <w:proofErr w:type="spellEnd"/>
+      <w:r>
+        <w:t xml:space="preserve">. (2020, septiembre 18). </w:t>
+      </w:r>
+      <w:proofErr w:type="spellStart"/>
+      <w:r>
+        <w:t>Cubadebate</w:t>
+      </w:r>
+      <w:proofErr w:type="spellEnd"/>
+      <w:r>
+        <w:t>.</w:t>
       </w:r>
     </w:p>
     <w:p>
@@ -29924,12 +31376,37 @@
           <w:lang w:eastAsia="es-ES"/>
         </w:rPr>
       </w:pPr>
+      <w:proofErr w:type="spellStart"/>
       <w:r>
         <w:rPr>
           <w:rFonts w:eastAsia="Times New Roman"/>
           <w:lang w:eastAsia="es-ES"/>
         </w:rPr>
-        <w:t>Rosbel Caballero Ramírez. (2021). Chatbot: Una propuesta viable para la atención al cliente en el centro de soporte de la UCI.</w:t>
+        <w:t>Rosbel</w:t>
+      </w:r>
+      <w:proofErr w:type="spellEnd"/>
+      <w:r>
+        <w:rPr>
+          <w:rFonts w:eastAsia="Times New Roman"/>
+          <w:lang w:eastAsia="es-ES"/>
+        </w:rPr>
+        <w:t xml:space="preserve"> Caballero Ramírez. (2021). </w:t>
+      </w:r>
+      <w:proofErr w:type="spellStart"/>
+      <w:r>
+        <w:rPr>
+          <w:rFonts w:eastAsia="Times New Roman"/>
+          <w:lang w:eastAsia="es-ES"/>
+        </w:rPr>
+        <w:t>Chatbot</w:t>
+      </w:r>
+      <w:proofErr w:type="spellEnd"/>
+      <w:r>
+        <w:rPr>
+          <w:rFonts w:eastAsia="Times New Roman"/>
+          <w:lang w:eastAsia="es-ES"/>
+        </w:rPr>
+        <w:t>: Una propuesta viable para la atención al cliente en el centro de soporte de la UCI.</w:t>
       </w:r>
     </w:p>
     <w:p>
@@ -30123,8 +31600,16 @@
           <w:rPr>
             <w:rStyle w:val="Hipervnculo"/>
           </w:rPr>
-          <w:t>https://www.robot conversacionals.org/dialogflow</w:t>
+          <w:t>https://www.robot conversacionals.org/</w:t>
         </w:r>
+        <w:proofErr w:type="spellStart"/>
+        <w:r>
+          <w:rPr>
+            <w:rStyle w:val="Hipervnculo"/>
+          </w:rPr>
+          <w:t>dialogflow</w:t>
+        </w:r>
+        <w:proofErr w:type="spellEnd"/>
       </w:hyperlink>
       <w:r>
         <w:t xml:space="preserve">        6-11-2021</w:t>
@@ -30167,8 +31652,30 @@
           <w:rPr>
             <w:rStyle w:val="Hipervnculo"/>
           </w:rPr>
-          <w:t>https://www.linkedin.com/pulse/dialogflow-vs-lex-watson-azure-bot-robot conversacional-quick-sherwin-fernandes</w:t>
+          <w:t>https://www.linkedin.com/pulse/dialogflow-vs-lex-watson-azure-bot-robot conversacional-</w:t>
         </w:r>
+        <w:proofErr w:type="spellStart"/>
+        <w:r>
+          <w:rPr>
+            <w:rStyle w:val="Hipervnculo"/>
+          </w:rPr>
+          <w:t>quick</w:t>
+        </w:r>
+        <w:proofErr w:type="spellEnd"/>
+        <w:r>
+          <w:rPr>
+            <w:rStyle w:val="Hipervnculo"/>
+          </w:rPr>
+          <w:t>-</w:t>
+        </w:r>
+        <w:proofErr w:type="spellStart"/>
+        <w:r>
+          <w:rPr>
+            <w:rStyle w:val="Hipervnculo"/>
+          </w:rPr>
+          <w:t>sherwin-fernandes</w:t>
+        </w:r>
+        <w:proofErr w:type="spellEnd"/>
       </w:hyperlink>
       <w:r>
         <w:t xml:space="preserve">  5-11-2021</w:t>
@@ -30219,7 +31726,23 @@
             <w:rStyle w:val="Hipervnculo"/>
             <w:lang w:val="en-US"/>
           </w:rPr>
-          <w:t>https://www.spaceo.ca/ai-robot conversacional-development-using-rasa-reasons/</w:t>
+          <w:t xml:space="preserve">https://www.spaceo.ca/ai-robot </w:t>
+        </w:r>
+        <w:proofErr w:type="spellStart"/>
+        <w:r>
+          <w:rPr>
+            <w:rStyle w:val="Hipervnculo"/>
+            <w:lang w:val="en-US"/>
+          </w:rPr>
+          <w:t>conversacional</w:t>
+        </w:r>
+        <w:proofErr w:type="spellEnd"/>
+        <w:r>
+          <w:rPr>
+            <w:rStyle w:val="Hipervnculo"/>
+            <w:lang w:val="en-US"/>
+          </w:rPr>
+          <w:t>-development-using-rasa-reasons/</w:t>
         </w:r>
       </w:hyperlink>
       <w:r>
@@ -30400,12 +31923,48 @@
           <w:lang w:val="en-US"/>
         </w:rPr>
       </w:pPr>
+      <w:proofErr w:type="spellStart"/>
       <w:r>
         <w:rPr>
           <w:lang w:val="en-US"/>
         </w:rPr>
         <w:lastRenderedPageBreak/>
-        <w:t xml:space="preserve">Navin Sabharwal, A. A. (2020). Cognitive Virtual Assistants Using Google Dialogflow Develop Complex Cognitive Bots Using the Google Dialogflow Platform. </w:t>
+        <w:t>Navin</w:t>
+      </w:r>
+      <w:proofErr w:type="spellEnd"/>
+      <w:r>
+        <w:rPr>
+          <w:lang w:val="en-US"/>
+        </w:rPr>
+        <w:t xml:space="preserve"> Sabharwal, A. A. (2020). Cognitive Virtual Assistants Using Google </w:t>
+      </w:r>
+      <w:proofErr w:type="spellStart"/>
+      <w:r>
+        <w:rPr>
+          <w:lang w:val="en-US"/>
+        </w:rPr>
+        <w:t>Dialogflow</w:t>
+      </w:r>
+      <w:proofErr w:type="spellEnd"/>
+      <w:r>
+        <w:rPr>
+          <w:lang w:val="en-US"/>
+        </w:rPr>
+        <w:t xml:space="preserve"> Develop Complex Cognitive Bots Using the Google </w:t>
+      </w:r>
+      <w:proofErr w:type="spellStart"/>
+      <w:r>
+        <w:rPr>
+          <w:lang w:val="en-US"/>
+        </w:rPr>
+        <w:t>Dialogflow</w:t>
+      </w:r>
+      <w:proofErr w:type="spellEnd"/>
+      <w:r>
+        <w:rPr>
+          <w:lang w:val="en-US"/>
+        </w:rPr>
+        <w:t xml:space="preserve"> Platform. </w:t>
       </w:r>
     </w:p>
     <w:p>
@@ -30425,7 +31984,21 @@
         <w:rPr>
           <w:lang w:val="en-US"/>
         </w:rPr>
-        <w:t xml:space="preserve">Raj, S. (2019). Building Robot conversacionals with Python Using Natural Language Processing and Machine Learning. </w:t>
+        <w:t xml:space="preserve">Raj, S. (2019). Building Robot </w:t>
+      </w:r>
+      <w:proofErr w:type="spellStart"/>
+      <w:r>
+        <w:rPr>
+          <w:lang w:val="en-US"/>
+        </w:rPr>
+        <w:t>conversacionals</w:t>
+      </w:r>
+      <w:proofErr w:type="spellEnd"/>
+      <w:r>
+        <w:rPr>
+          <w:lang w:val="en-US"/>
+        </w:rPr>
+        <w:t xml:space="preserve"> with Python Using Natural Language Processing and Machine Learning. </w:t>
       </w:r>
     </w:p>
     <w:p>
@@ -30471,7 +32044,35 @@
         <w:rPr>
           <w:lang w:val="en-US"/>
         </w:rPr>
-        <w:t>Tri Chau Minh Tri, N. T. D., Koh Wee Lit (2020). Creating smart, human-like robot conversacional for businesses using BotPress platform.</w:t>
+        <w:t xml:space="preserve">Tri Chau Minh Tri, N. T. D., Koh Wee Lit (2020). Creating smart, human-like robot </w:t>
+      </w:r>
+      <w:proofErr w:type="spellStart"/>
+      <w:r>
+        <w:rPr>
+          <w:lang w:val="en-US"/>
+        </w:rPr>
+        <w:t>conversacional</w:t>
+      </w:r>
+      <w:proofErr w:type="spellEnd"/>
+      <w:r>
+        <w:rPr>
+          <w:lang w:val="en-US"/>
+        </w:rPr>
+        <w:t xml:space="preserve"> for businesses using </w:t>
+      </w:r>
+      <w:proofErr w:type="spellStart"/>
+      <w:r>
+        <w:rPr>
+          <w:lang w:val="en-US"/>
+        </w:rPr>
+        <w:t>BotPress</w:t>
+      </w:r>
+      <w:proofErr w:type="spellEnd"/>
+      <w:r>
+        <w:rPr>
+          <w:lang w:val="en-US"/>
+        </w:rPr>
+        <w:t xml:space="preserve"> platform.</w:t>
       </w:r>
     </w:p>
     <w:p>
@@ -30645,14 +32246,58 @@
         </w:rPr>
       </w:pPr>
       <w:r>
-        <w:t xml:space="preserve">XP - Extreme Programing Ingenieria de Software. </w:t>
+        <w:t xml:space="preserve">XP - Extreme </w:t>
+      </w:r>
+      <w:proofErr w:type="spellStart"/>
+      <w:r>
+        <w:t>Programing</w:t>
+      </w:r>
+      <w:proofErr w:type="spellEnd"/>
+      <w:r>
+        <w:t xml:space="preserve"> </w:t>
+      </w:r>
+      <w:proofErr w:type="spellStart"/>
+      <w:r>
+        <w:t>Ingenieria</w:t>
+      </w:r>
+      <w:proofErr w:type="spellEnd"/>
+      <w:r>
+        <w:t xml:space="preserve"> de Software. </w:t>
       </w:r>
       <w:hyperlink r:id="rId67" w:history="1">
         <w:r>
           <w:rPr>
             <w:rStyle w:val="Hipervnculo"/>
           </w:rPr>
-          <w:t>XP - Extreme Programing Ingenieria de Software (mex.tl)</w:t>
+          <w:t xml:space="preserve">XP - Extreme </w:t>
+        </w:r>
+        <w:proofErr w:type="spellStart"/>
+        <w:r>
+          <w:rPr>
+            <w:rStyle w:val="Hipervnculo"/>
+          </w:rPr>
+          <w:t>Programing</w:t>
+        </w:r>
+        <w:proofErr w:type="spellEnd"/>
+        <w:r>
+          <w:rPr>
+            <w:rStyle w:val="Hipervnculo"/>
+          </w:rPr>
+          <w:t xml:space="preserve"> </w:t>
+        </w:r>
+        <w:proofErr w:type="spellStart"/>
+        <w:r>
+          <w:rPr>
+            <w:rStyle w:val="Hipervnculo"/>
+          </w:rPr>
+          <w:t>Ingenieria</w:t>
+        </w:r>
+        <w:proofErr w:type="spellEnd"/>
+        <w:r>
+          <w:rPr>
+            <w:rStyle w:val="Hipervnculo"/>
+          </w:rPr>
+          <w:t xml:space="preserve"> de Software (mex.tl)</w:t>
         </w:r>
       </w:hyperlink>
       <w:r>
@@ -30854,15 +32499,7 @@
           <w:bCs/>
           <w:lang w:val="es-ES"/>
         </w:rPr>
-        <w:t>Instalar requerimientos</w:t>
-      </w:r>
-      <w:r>
-        <w:rPr>
-          <w:b/>
-          <w:bCs/>
-          <w:lang w:val="es-ES"/>
-        </w:rPr>
-        <w:t>.bat</w:t>
+        <w:t>Instalar requerimientos.bat</w:t>
       </w:r>
       <w:r>
         <w:rPr>
@@ -30929,14 +32566,7 @@
           <w:b/>
           <w:bCs/>
         </w:rPr>
-        <w:t>systemSGCA</w:t>
-      </w:r>
-      <w:r>
-        <w:rPr>
-          <w:b/>
-          <w:bCs/>
-        </w:rPr>
-        <w:t>.bat</w:t>
+        <w:t>systemSGCA.bat</w:t>
       </w:r>
       <w:r>
         <w:t>”</w:t>
@@ -30963,10 +32593,7 @@
         <w:jc w:val="both"/>
       </w:pPr>
       <w:r>
-        <w:t xml:space="preserve"> </w:t>
-      </w:r>
-      <w:r>
-        <w:t>Registro e inicio de sesión</w:t>
+        <w:t xml:space="preserve"> Registro e inicio de sesión</w:t>
       </w:r>
       <w:r>
         <w:t xml:space="preserve"> y </w:t>
@@ -31457,10 +33084,7 @@
         <w:t xml:space="preserve">Es la parte más importante del sistema que dada una entrada de datos, estos </w:t>
       </w:r>
       <w:r>
-        <w:t>automáticamente</w:t>
-      </w:r>
-      <w:r>
-        <w:t xml:space="preserve"> </w:t>
+        <w:t xml:space="preserve">automáticamente </w:t>
       </w:r>
       <w:r>
         <w:t>serán analizados</w:t>
@@ -31812,6 +33436,7 @@
           <w:lang w:eastAsia="es-ES"/>
         </w:rPr>
       </w:pPr>
+      <w:proofErr w:type="gramStart"/>
       <w:r>
         <w:rPr>
           <w:rFonts w:ascii="Consolas" w:eastAsia="Times New Roman" w:hAnsi="Consolas" w:cs="Times New Roman"/>
@@ -31832,7 +33457,19 @@
           <w:shd w:val="clear" w:color="auto" w:fill="1A1E23"/>
           <w:lang w:eastAsia="es-ES"/>
         </w:rPr>
-        <w:t>([2.02280000e-01,</w:t>
+        <w:t>(</w:t>
+      </w:r>
+      <w:proofErr w:type="gramEnd"/>
+      <w:r>
+        <w:rPr>
+          <w:rFonts w:ascii="Consolas" w:eastAsia="Times New Roman" w:hAnsi="Consolas" w:cs="Times New Roman"/>
+          <w:sz w:val="20"/>
+          <w:szCs w:val="20"/>
+          <w:bdr w:val="none" w:sz="0" w:space="0" w:color="auto" w:frame="1"/>
+          <w:shd w:val="clear" w:color="auto" w:fill="1A1E23"/>
+          <w:lang w:eastAsia="es-ES"/>
+        </w:rPr>
+        <w:t>[2.02280000e-01,</w:t>
       </w:r>
       <w:r>
         <w:rPr>
@@ -31912,7 +33549,19 @@
           <w:shd w:val="clear" w:color="auto" w:fill="1A1E23"/>
           <w:lang w:eastAsia="es-ES"/>
         </w:rPr>
-        <w:t>3.28450017e-02,</w:t>
+        <w:t>3.28450017e-02</w:t>
+      </w:r>
+      <w:proofErr w:type="gramStart"/>
+      <w:r>
+        <w:rPr>
+          <w:rFonts w:ascii="Consolas" w:eastAsia="Times New Roman" w:hAnsi="Consolas" w:cs="Times New Roman"/>
+          <w:sz w:val="20"/>
+          <w:szCs w:val="20"/>
+          <w:bdr w:val="none" w:sz="0" w:space="0" w:color="auto" w:frame="1"/>
+          <w:shd w:val="clear" w:color="auto" w:fill="1A1E23"/>
+          <w:lang w:eastAsia="es-ES"/>
+        </w:rPr>
+        <w:t>,</w:t>
       </w:r>
       <w:r>
         <w:rPr>
@@ -31934,7 +33583,19 @@
           <w:shd w:val="clear" w:color="auto" w:fill="1A1E23"/>
           <w:lang w:eastAsia="es-ES"/>
         </w:rPr>
-        <w:t>-4.19569999e-01,</w:t>
+        <w:t>-</w:t>
+      </w:r>
+      <w:proofErr w:type="gramEnd"/>
+      <w:r>
+        <w:rPr>
+          <w:rFonts w:ascii="Consolas" w:eastAsia="Times New Roman" w:hAnsi="Consolas" w:cs="Times New Roman"/>
+          <w:sz w:val="20"/>
+          <w:szCs w:val="20"/>
+          <w:bdr w:val="none" w:sz="0" w:space="0" w:color="auto" w:frame="1"/>
+          <w:shd w:val="clear" w:color="auto" w:fill="1A1E23"/>
+          <w:lang w:eastAsia="es-ES"/>
+        </w:rPr>
+        <w:t>4.19569999e-01,</w:t>
       </w:r>
       <w:r>
         <w:rPr>
@@ -31992,7 +33653,19 @@
           <w:shd w:val="clear" w:color="auto" w:fill="1A1E23"/>
           <w:lang w:eastAsia="es-ES"/>
         </w:rPr>
-        <w:t>-3.74760002e-01,</w:t>
+        <w:t>-3.74760002e-</w:t>
+      </w:r>
+      <w:proofErr w:type="gramStart"/>
+      <w:r>
+        <w:rPr>
+          <w:rFonts w:ascii="Consolas" w:eastAsia="Times New Roman" w:hAnsi="Consolas" w:cs="Times New Roman"/>
+          <w:sz w:val="20"/>
+          <w:szCs w:val="20"/>
+          <w:bdr w:val="none" w:sz="0" w:space="0" w:color="auto" w:frame="1"/>
+          <w:shd w:val="clear" w:color="auto" w:fill="1A1E23"/>
+          <w:lang w:eastAsia="es-ES"/>
+        </w:rPr>
+        <w:t>01,</w:t>
       </w:r>
       <w:r>
         <w:rPr>
@@ -32005,6 +33678,7 @@
         </w:rPr>
         <w:t xml:space="preserve">   </w:t>
       </w:r>
+      <w:proofErr w:type="gramEnd"/>
       <w:r>
         <w:rPr>
           <w:rFonts w:ascii="Consolas" w:eastAsia="Times New Roman" w:hAnsi="Consolas" w:cs="Times New Roman"/>
@@ -32067,7 +33741,19 @@
           <w:shd w:val="clear" w:color="auto" w:fill="1A1E23"/>
           <w:lang w:eastAsia="es-ES"/>
         </w:rPr>
-        <w:t>5.29489994e-01,</w:t>
+        <w:t>5.29489994e-01</w:t>
+      </w:r>
+      <w:proofErr w:type="gramStart"/>
+      <w:r>
+        <w:rPr>
+          <w:rFonts w:ascii="Consolas" w:eastAsia="Times New Roman" w:hAnsi="Consolas" w:cs="Times New Roman"/>
+          <w:sz w:val="20"/>
+          <w:szCs w:val="20"/>
+          <w:bdr w:val="none" w:sz="0" w:space="0" w:color="auto" w:frame="1"/>
+          <w:shd w:val="clear" w:color="auto" w:fill="1A1E23"/>
+          <w:lang w:eastAsia="es-ES"/>
+        </w:rPr>
+        <w:t>,</w:t>
       </w:r>
       <w:r>
         <w:rPr>
@@ -32089,7 +33775,19 @@
           <w:shd w:val="clear" w:color="auto" w:fill="1A1E23"/>
           <w:lang w:eastAsia="es-ES"/>
         </w:rPr>
-        <w:t>-5.23800015e-01,</w:t>
+        <w:t>-</w:t>
+      </w:r>
+      <w:proofErr w:type="gramEnd"/>
+      <w:r>
+        <w:rPr>
+          <w:rFonts w:ascii="Consolas" w:eastAsia="Times New Roman" w:hAnsi="Consolas" w:cs="Times New Roman"/>
+          <w:sz w:val="20"/>
+          <w:szCs w:val="20"/>
+          <w:bdr w:val="none" w:sz="0" w:space="0" w:color="auto" w:frame="1"/>
+          <w:shd w:val="clear" w:color="auto" w:fill="1A1E23"/>
+          <w:lang w:eastAsia="es-ES"/>
+        </w:rPr>
+        <w:t>5.23800015e-01,</w:t>
       </w:r>
       <w:r>
         <w:rPr>
@@ -32259,7 +33957,15 @@
         </w:rPr>
       </w:pPr>
       <w:r>
-        <w:t xml:space="preserve">Los tokens son unidades pequeñas significativas formadas al dividir un texto en partes más pequeñas (Tokenización). </w:t>
+        <w:t>Los tokens son unidades pequeñas significativas formadas al dividir un texto en partes más pequeñas (</w:t>
+      </w:r>
+      <w:proofErr w:type="spellStart"/>
+      <w:r>
+        <w:t>Tokenización</w:t>
+      </w:r>
+      <w:proofErr w:type="spellEnd"/>
+      <w:r>
+        <w:t xml:space="preserve">). </w:t>
       </w:r>
       <w:r>
         <w:rPr>
@@ -32301,9 +34007,6 @@
     <w:p>
       <w:pPr>
         <w:spacing w:after="0" w:line="240" w:lineRule="auto"/>
-        <w:rPr>
-          <w:lang w:val="en-US"/>
-        </w:rPr>
       </w:pPr>
     </w:p>
     <w:p>
@@ -32399,8 +34102,13 @@
         <w:spacing w:after="160"/>
         <w:jc w:val="both"/>
       </w:pPr>
-      <w:r>
-        <w:t>Spacy (Librería para el procesamiento del lenguaje natural)</w:t>
+      <w:proofErr w:type="spellStart"/>
+      <w:r>
+        <w:t>Spacy</w:t>
+      </w:r>
+      <w:proofErr w:type="spellEnd"/>
+      <w:r>
+        <w:t xml:space="preserve"> (Librería para el procesamiento del lenguaje natural)</w:t>
       </w:r>
     </w:p>
     <w:p>
@@ -32418,7 +34126,15 @@
         </w:rPr>
       </w:pPr>
       <w:r>
-        <w:t xml:space="preserve">Modelo pre-entrenado para generar respuestas. </w:t>
+        <w:t xml:space="preserve">Modelo </w:t>
+      </w:r>
+      <w:proofErr w:type="spellStart"/>
+      <w:r>
+        <w:t>pre-entrenado</w:t>
+      </w:r>
+      <w:proofErr w:type="spellEnd"/>
+      <w:r>
+        <w:t xml:space="preserve"> para generar respuestas. </w:t>
       </w:r>
       <w:r>
         <w:rPr>
@@ -32457,7 +34173,15 @@
         </w:rPr>
       </w:pPr>
       <w:r>
-        <w:t xml:space="preserve">Modelo pre-entrenado para generar preguntas. </w:t>
+        <w:t xml:space="preserve">Modelo </w:t>
+      </w:r>
+      <w:proofErr w:type="spellStart"/>
+      <w:r>
+        <w:t>pre-entrenado</w:t>
+      </w:r>
+      <w:proofErr w:type="spellEnd"/>
+      <w:r>
+        <w:t xml:space="preserve"> para generar preguntas. </w:t>
       </w:r>
       <w:r>
         <w:rPr>
@@ -32661,7 +34385,23 @@
         <w:jc w:val="both"/>
       </w:pPr>
       <w:r>
-        <w:t xml:space="preserve">{'score': 0.15141291916370392, 'start': 0, 'end': 22, </w:t>
+        <w:t>{'score': 0.15141291916370392, '</w:t>
+      </w:r>
+      <w:proofErr w:type="spellStart"/>
+      <w:r>
+        <w:t>start</w:t>
+      </w:r>
+      <w:proofErr w:type="spellEnd"/>
+      <w:r>
+        <w:t>': 0, '</w:t>
+      </w:r>
+      <w:proofErr w:type="spellStart"/>
+      <w:r>
+        <w:t>end</w:t>
+      </w:r>
+      <w:proofErr w:type="spellEnd"/>
+      <w:r>
+        <w:t xml:space="preserve">': 22, </w:t>
       </w:r>
       <w:r>
         <w:rPr>
@@ -32702,21 +34442,30 @@
     <w:p>
       <w:pPr>
         <w:jc w:val="both"/>
-        <w:rPr>
-          <w:lang w:val="en-US"/>
-        </w:rPr>
-      </w:pPr>
-      <w:r>
-        <w:rPr>
-          <w:lang w:val="en-US"/>
-        </w:rPr>
-        <w:t>{'score': 0.3791300356388092, 'start': 139, 'end': 146</w:t>
+      </w:pPr>
+      <w:r>
+        <w:t>{'score': 0.3791300356388092, '</w:t>
+      </w:r>
+      <w:proofErr w:type="spellStart"/>
+      <w:r>
+        <w:t>start</w:t>
+      </w:r>
+      <w:proofErr w:type="spellEnd"/>
+      <w:r>
+        <w:t>': 139, '</w:t>
+      </w:r>
+      <w:proofErr w:type="spellStart"/>
+      <w:r>
+        <w:t>end</w:t>
+      </w:r>
+      <w:proofErr w:type="spellEnd"/>
+      <w:r>
+        <w:t>': 146</w:t>
       </w:r>
       <w:r>
         <w:rPr>
           <w:b/>
           <w:bCs/>
-          <w:lang w:val="en-US"/>
         </w:rPr>
         <w:t xml:space="preserve">, </w:t>
       </w:r>
@@ -32725,7 +34474,6 @@
           <w:b/>
           <w:bCs/>
           <w:u w:val="single"/>
-          <w:lang w:val="en-US"/>
         </w:rPr>
         <w:t>'</w:t>
       </w:r>
@@ -32742,14 +34490,10 @@
           <w:b/>
           <w:bCs/>
           <w:u w:val="single"/>
-          <w:lang w:val="en-US"/>
         </w:rPr>
         <w:t>': '66.87 %'</w:t>
       </w:r>
       <w:r>
-        <w:rPr>
-          <w:lang w:val="en-US"/>
-        </w:rPr>
         <w:t>}</w:t>
       </w:r>
     </w:p>
@@ -32766,7 +34510,23 @@
         <w:jc w:val="both"/>
       </w:pPr>
       <w:r>
-        <w:t xml:space="preserve">{'score': 0.399568110704422, 'start': 354, 'end': 378, </w:t>
+        <w:t>{'score': 0.399568110704422, '</w:t>
+      </w:r>
+      <w:proofErr w:type="spellStart"/>
+      <w:r>
+        <w:t>start</w:t>
+      </w:r>
+      <w:proofErr w:type="spellEnd"/>
+      <w:r>
+        <w:t>': 354, '</w:t>
+      </w:r>
+      <w:proofErr w:type="spellStart"/>
+      <w:r>
+        <w:t>end</w:t>
+      </w:r>
+      <w:proofErr w:type="spellEnd"/>
+      <w:r>
+        <w:t xml:space="preserve">': 378, </w:t>
       </w:r>
       <w:r>
         <w:rPr>
@@ -32817,7 +34577,23 @@
         <w:jc w:val="both"/>
       </w:pPr>
       <w:r>
-        <w:t xml:space="preserve">{'score': 0.2582134008407593, 'start': 24, 'end': 49, </w:t>
+        <w:t>{'score': 0.2582134008407593, '</w:t>
+      </w:r>
+      <w:proofErr w:type="spellStart"/>
+      <w:r>
+        <w:t>start</w:t>
+      </w:r>
+      <w:proofErr w:type="spellEnd"/>
+      <w:r>
+        <w:t>': 24, '</w:t>
+      </w:r>
+      <w:proofErr w:type="spellStart"/>
+      <w:r>
+        <w:t>end</w:t>
+      </w:r>
+      <w:proofErr w:type="spellEnd"/>
+      <w:r>
+        <w:t xml:space="preserve">': 49, </w:t>
       </w:r>
       <w:r>
         <w:rPr>
@@ -32853,15 +34629,39 @@
       </w:pPr>
       <w:r>
         <w:lastRenderedPageBreak/>
-        <w:t>¿Qué hace la visibilización de la gente en Cuba?</w:t>
-      </w:r>
-    </w:p>
-    <w:p>
-      <w:pPr>
-        <w:jc w:val="both"/>
-      </w:pPr>
-      <w:r>
-        <w:t xml:space="preserve">{'score': 0.3266850709915161, 'start': 137, 'end': 177, </w:t>
+        <w:t xml:space="preserve">¿Qué hace la </w:t>
+      </w:r>
+      <w:proofErr w:type="spellStart"/>
+      <w:r>
+        <w:t>visibilización</w:t>
+      </w:r>
+      <w:proofErr w:type="spellEnd"/>
+      <w:r>
+        <w:t xml:space="preserve"> de la gente en Cuba?</w:t>
+      </w:r>
+    </w:p>
+    <w:p>
+      <w:pPr>
+        <w:jc w:val="both"/>
+      </w:pPr>
+      <w:r>
+        <w:t>{'score': 0.3266850709915161, '</w:t>
+      </w:r>
+      <w:proofErr w:type="spellStart"/>
+      <w:r>
+        <w:t>start</w:t>
+      </w:r>
+      <w:proofErr w:type="spellEnd"/>
+      <w:r>
+        <w:t>': 137, '</w:t>
+      </w:r>
+      <w:proofErr w:type="spellStart"/>
+      <w:r>
+        <w:t>end</w:t>
+      </w:r>
+      <w:proofErr w:type="spellEnd"/>
+      <w:r>
+        <w:t xml:space="preserve">': 177, </w:t>
       </w:r>
       <w:r>
         <w:rPr>
@@ -33037,8 +34837,13 @@
         <w:spacing w:after="160"/>
         <w:jc w:val="both"/>
       </w:pPr>
-      <w:r>
-        <w:t xml:space="preserve">Spacy </w:t>
+      <w:proofErr w:type="spellStart"/>
+      <w:r>
+        <w:t>Spacy</w:t>
+      </w:r>
+      <w:proofErr w:type="spellEnd"/>
+      <w:r>
+        <w:t xml:space="preserve"> </w:t>
       </w:r>
     </w:p>
     <w:p>
@@ -33056,7 +34861,15 @@
         </w:rPr>
       </w:pPr>
       <w:r>
-        <w:t xml:space="preserve">Modelo pre-entrenado para generar respuestas. </w:t>
+        <w:t xml:space="preserve">Modelo </w:t>
+      </w:r>
+      <w:proofErr w:type="spellStart"/>
+      <w:r>
+        <w:t>pre-entrenado</w:t>
+      </w:r>
+      <w:proofErr w:type="spellEnd"/>
+      <w:r>
+        <w:t xml:space="preserve"> para generar respuestas. </w:t>
       </w:r>
     </w:p>
     <w:p>
@@ -33074,13 +34887,15 @@
         </w:rPr>
       </w:pPr>
       <w:r>
-        <w:t>Modelo pre-entrenado para analizar similitud</w:t>
-      </w:r>
-      <w:r>
-        <w:t xml:space="preserve"> entre</w:t>
-      </w:r>
-      <w:r>
-        <w:t xml:space="preserve"> oraciones. </w:t>
+        <w:t xml:space="preserve">Modelo </w:t>
+      </w:r>
+      <w:proofErr w:type="spellStart"/>
+      <w:r>
+        <w:t>pre-entrenado</w:t>
+      </w:r>
+      <w:proofErr w:type="spellEnd"/>
+      <w:r>
+        <w:t xml:space="preserve"> para analizar similitud entre oraciones. </w:t>
       </w:r>
       <w:r>
         <w:rPr>
@@ -33204,7 +35019,15 @@
         <w:t xml:space="preserve"> sustantivos,</w:t>
       </w:r>
       <w:r>
-        <w:t xml:space="preserve"> ect.)</w:t>
+        <w:t xml:space="preserve"> </w:t>
+      </w:r>
+      <w:proofErr w:type="spellStart"/>
+      <w:r>
+        <w:t>ect</w:t>
+      </w:r>
+      <w:proofErr w:type="spellEnd"/>
+      <w:r>
+        <w:t>.)</w:t>
       </w:r>
     </w:p>
     <w:p>
@@ -33221,7 +35044,15 @@
         <w:t xml:space="preserve">Luego se </w:t>
       </w:r>
       <w:r>
-        <w:t>usa Spacy para hacer un procesamiento de las oraciones, extraer entidades</w:t>
+        <w:t xml:space="preserve">usa </w:t>
+      </w:r>
+      <w:proofErr w:type="spellStart"/>
+      <w:r>
+        <w:t>Spacy</w:t>
+      </w:r>
+      <w:proofErr w:type="spellEnd"/>
+      <w:r>
+        <w:t xml:space="preserve"> para hacer un procesamiento de las oraciones, extraer entidades</w:t>
       </w:r>
       <w:r>
         <w:t xml:space="preserve"> nombradas</w:t>
@@ -33346,10 +35177,7 @@
         <w:t>Misceláne</w:t>
       </w:r>
       <w:r>
-        <w:t>as) es para varios tipos como eventos, nacionalidades, productos, et</w:t>
-      </w:r>
-      <w:r>
-        <w:t>c.</w:t>
+        <w:t>as) es para varios tipos como eventos, nacionalidades, productos, etc.</w:t>
       </w:r>
     </w:p>
     <w:p>
@@ -33430,13 +35258,15 @@
       </w:pPr>
       <w:r>
         <w:lastRenderedPageBreak/>
-        <w:t xml:space="preserve">En </w:t>
-      </w:r>
-      <w:r>
-        <w:t>el segundo paso</w:t>
-      </w:r>
-      <w:r>
-        <w:t xml:space="preserve"> tokenizamos para extraer verbos</w:t>
+        <w:t xml:space="preserve">En el segundo paso </w:t>
+      </w:r>
+      <w:proofErr w:type="spellStart"/>
+      <w:r>
+        <w:t>tokenizamos</w:t>
+      </w:r>
+      <w:proofErr w:type="spellEnd"/>
+      <w:r>
+        <w:t xml:space="preserve"> para extraer verbos</w:t>
       </w:r>
       <w:r>
         <w:t xml:space="preserve">, </w:t>
@@ -33577,7 +35407,15 @@
         <w:t>que analiza la similitud coseno entre oraciones</w:t>
       </w:r>
       <w:r>
-        <w:t xml:space="preserve"> (Spacy también puede analizar la similitud entre oraciones)</w:t>
+        <w:t xml:space="preserve"> (</w:t>
+      </w:r>
+      <w:proofErr w:type="spellStart"/>
+      <w:r>
+        <w:t>Spacy</w:t>
+      </w:r>
+      <w:proofErr w:type="spellEnd"/>
+      <w:r>
+        <w:t xml:space="preserve"> también puede analizar la similitud entre oraciones)</w:t>
       </w:r>
       <w:r>
         <w:t xml:space="preserve">. Aquí se analiza la similitud de </w:t>
@@ -33648,25 +35486,7 @@
         <w:jc w:val="both"/>
       </w:pPr>
       <w:r>
-        <w:t>Una vez que tenemos la l</w:t>
-      </w:r>
-      <w:r>
-        <w:t xml:space="preserve">as </w:t>
-      </w:r>
-      <w:r>
-        <w:t>preguntas</w:t>
-      </w:r>
-      <w:r>
-        <w:t xml:space="preserve"> y las oraciones más similares a estas</w:t>
-      </w:r>
-      <w:r>
-        <w:t xml:space="preserve">, </w:t>
-      </w:r>
-      <w:r>
-        <w:t>son enviadas (preguntas y respuestas)</w:t>
-      </w:r>
-      <w:r>
-        <w:t xml:space="preserve"> a través de un ciclo al modelo que genera las respuestas, dando como resultado respuestas a dichas preguntas.</w:t>
+        <w:t>Una vez que tenemos la las preguntas y las oraciones más similares a estas, son enviadas (preguntas y respuestas) a través de un ciclo al modelo que genera las respuestas, dando como resultado respuestas a dichas preguntas.</w:t>
       </w:r>
     </w:p>
     <w:p>
@@ -33968,7 +35788,15 @@
         <w:t xml:space="preserve"> </w:t>
       </w:r>
       <w:r>
-        <w:t>Digital-Wallet es una aplicación donde es posible almacenar, enviar y recibir criptomonedas.</w:t>
+        <w:t>Digital-</w:t>
+      </w:r>
+      <w:proofErr w:type="spellStart"/>
+      <w:r>
+        <w:t>Wallet</w:t>
+      </w:r>
+      <w:proofErr w:type="spellEnd"/>
+      <w:r>
+        <w:t xml:space="preserve"> es una aplicación donde es posible almacenar, enviar y recibir criptomonedas.</w:t>
       </w:r>
       <w:r>
         <w:t xml:space="preserve"> </w:t>
@@ -34000,7 +35828,15 @@
         <w:jc w:val="both"/>
       </w:pPr>
       <w:r>
-        <w:t>Preguntas: ['Qué es Digital Wallet', 'Qué es Una Criptomoneda', 'Dónde queda o se localiza Ciudad Inteligente', 'Qué es Ciudad Inteligente', 'Qué es Bitcoin']</w:t>
+        <w:t xml:space="preserve">Preguntas: ['Qué es Digital </w:t>
+      </w:r>
+      <w:proofErr w:type="spellStart"/>
+      <w:r>
+        <w:t>Wallet</w:t>
+      </w:r>
+      <w:proofErr w:type="spellEnd"/>
+      <w:r>
+        <w:t>', 'Qué es Una Criptomoneda', 'Dónde queda o se localiza Ciudad Inteligente', 'Qué es Ciudad Inteligente', 'Qué es Bitcoin']</w:t>
       </w:r>
     </w:p>
     <w:p>
@@ -34236,8 +36072,13 @@
         <w:jc w:val="both"/>
       </w:pPr>
       <w:r>
-        <w:t>Archivo domain.yml</w:t>
-      </w:r>
+        <w:t xml:space="preserve">Archivo </w:t>
+      </w:r>
+      <w:proofErr w:type="spellStart"/>
+      <w:r>
+        <w:t>domain.yml</w:t>
+      </w:r>
+      <w:proofErr w:type="spellEnd"/>
     </w:p>
     <w:p>
       <w:pPr>
@@ -34314,8 +36155,13 @@
         <w:jc w:val="both"/>
       </w:pPr>
       <w:r>
-        <w:t>Archivo nlu.yml</w:t>
-      </w:r>
+        <w:t xml:space="preserve">Archivo </w:t>
+      </w:r>
+      <w:proofErr w:type="spellStart"/>
+      <w:r>
+        <w:t>nlu.yml</w:t>
+      </w:r>
+      <w:proofErr w:type="spellEnd"/>
     </w:p>
     <w:p>
       <w:pPr>

--- a/Tesis/Tesis Beta7.0 Ernesto Duvalon.docx
+++ b/Tesis/Tesis Beta7.0 Ernesto Duvalon.docx
@@ -5220,39 +5220,56 @@
           <w:sz w:val="24"/>
           <w:szCs w:val="24"/>
         </w:rPr>
-        <w:t>. El objetivo de esta investigación es</w:t>
+        <w:t xml:space="preserve">. </w:t>
       </w:r>
       <w:r>
         <w:rPr>
           <w:sz w:val="24"/>
           <w:szCs w:val="24"/>
-          <w:lang w:val="es-MX"/>
-        </w:rPr>
-        <w:t>, además de facilitar el desarrollo de asistentes virtuales</w:t>
+        </w:rPr>
+        <w:t>El objetivo de esta investigación además de facilitar el desarrollo de asistentes virtuales</w:t>
       </w:r>
       <w:r>
         <w:rPr>
           <w:sz w:val="24"/>
           <w:szCs w:val="24"/>
-          <w:lang w:val="es-MX"/>
-        </w:rPr>
-        <w:t xml:space="preserve"> de tal manera que resulte en</w:t>
+        </w:rPr>
+        <w:t xml:space="preserve"> </w:t>
       </w:r>
       <w:r>
         <w:rPr>
           <w:sz w:val="24"/>
           <w:szCs w:val="24"/>
-          <w:lang w:val="es-MX"/>
-        </w:rPr>
-        <w:t xml:space="preserve"> minimizar costos, recursos y trabajo manual, es</w:t>
+        </w:rPr>
+        <w:t>y potenciar el uso de los mismos mejorando sus capacidades de respuesta</w:t>
       </w:r>
       <w:r>
         <w:rPr>
           <w:sz w:val="24"/>
           <w:szCs w:val="24"/>
-          <w:lang w:val="es-MX"/>
-        </w:rPr>
-        <w:t xml:space="preserve"> potenciar el uso de los mismos mejorando sus capacidades de respuesta.</w:t>
+        </w:rPr>
+        <w:t>, es construir su conocimiento de tal manera que resulte en minimizar costos, recursos</w:t>
+      </w:r>
+      <w:r>
+        <w:rPr>
+          <w:sz w:val="24"/>
+          <w:szCs w:val="24"/>
+        </w:rPr>
+        <w:t>,</w:t>
+      </w:r>
+      <w:r>
+        <w:rPr>
+          <w:sz w:val="24"/>
+          <w:szCs w:val="24"/>
+        </w:rPr>
+        <w:t xml:space="preserve"> trabajo manual</w:t>
+      </w:r>
+      <w:r>
+        <w:rPr>
+          <w:sz w:val="24"/>
+          <w:szCs w:val="24"/>
+        </w:rPr>
+        <w:t>.</w:t>
       </w:r>
     </w:p>
     <w:p>
@@ -5415,6 +5432,21 @@
         <w:rPr>
           <w:b/>
         </w:rPr>
+        <w:br w:type="page"/>
+      </w:r>
+    </w:p>
+    <w:p>
+      <w:pPr>
+        <w:spacing w:after="0" w:line="240" w:lineRule="auto"/>
+        <w:rPr>
+          <w:b/>
+        </w:rPr>
+      </w:pPr>
+      <w:r>
+        <w:rPr>
+          <w:b/>
+        </w:rPr>
+        <w:lastRenderedPageBreak/>
         <w:t>Objetivo Específicos</w:t>
       </w:r>
     </w:p>
@@ -5443,7 +5475,6 @@
         <w:jc w:val="both"/>
       </w:pPr>
       <w:r>
-        <w:lastRenderedPageBreak/>
         <w:t>Diseñar un prototipo de herramienta para la creación de conocimiento de un asistente virtual.</w:t>
       </w:r>
     </w:p>
@@ -42004,7 +42035,6 @@
   <w:style w:type="character" w:default="1" w:styleId="Fuentedeprrafopredeter">
     <w:name w:val="Default Paragraph Font"/>
     <w:uiPriority w:val="1"/>
-    <w:semiHidden/>
     <w:unhideWhenUsed/>
   </w:style>
   <w:style w:type="table" w:default="1" w:styleId="Tablanormal">
